--- a/6o Παραδοτεο/Class Diagram/Class-diagram-v1.0 Περιγραφή.docx
+++ b/6o Παραδοτεο/Class Diagram/Class-diagram-v1.0 Περιγραφή.docx
@@ -84,6 +84,7 @@
           <w:lang w:val="en-US"/>
         </w:rPr>
       </w:pPr>
+      <w:proofErr w:type="spellStart"/>
       <w:r>
         <w:rPr>
           <w:rFonts w:ascii="Open Sans" w:hAnsi="Open Sans" w:cs="Open Sans"/>
@@ -93,6 +94,7 @@
         </w:rPr>
         <w:t>ComCop</w:t>
       </w:r>
+      <w:proofErr w:type="spellEnd"/>
       <w:r>
         <w:rPr>
           <w:rFonts w:ascii="Open Sans" w:hAnsi="Open Sans" w:cs="Open Sans"/>
@@ -1107,6 +1109,7 @@
         </w:rPr>
         <w:t xml:space="preserve"> και </w:t>
       </w:r>
+      <w:proofErr w:type="spellStart"/>
       <w:r>
         <w:rPr>
           <w:rFonts w:ascii="Open Sans" w:hAnsi="Open Sans" w:cs="Open Sans"/>
@@ -1116,6 +1119,7 @@
         </w:rPr>
         <w:t>vsdx</w:t>
       </w:r>
+      <w:proofErr w:type="spellEnd"/>
       <w:r>
         <w:rPr>
           <w:rFonts w:ascii="Open Sans" w:hAnsi="Open Sans" w:cs="Open Sans"/>
@@ -1168,7 +1172,7 @@
           <w:rPr>
             <w:rStyle w:val="-"/>
           </w:rPr>
-          <w:t>https://github.com/DimitrisKostorrizos/ProjectSoftwareEngineering/tree/master/5%CE%BF%20%CE%A0%CE%B1%CF%81%CE%B1%CE%B4%CE%BF%CF%84%CE%AD%CE%BF/%CE%A4%CE%B5%CE%BB%CE%B9%CE%BA%CE%AC</w:t>
+          <w:t>https://github.com/DimitrisKostorrizos/ProjectSoftwareEngineering/blob/master/6o%20%CE%A0%CE%B1%CF%81%CE%B1%CE%B4%CE%BF%CF%84%CE%B5%CE%BF/Class%20Diagram/Class%20Diagram%20v1.0.pdf</w:t>
         </w:r>
       </w:hyperlink>
     </w:p>
@@ -1308,6 +1312,7 @@
           <w:szCs w:val="24"/>
         </w:rPr>
       </w:pPr>
+      <w:proofErr w:type="spellStart"/>
       <w:r>
         <w:rPr>
           <w:rFonts w:ascii="Open Sans" w:hAnsi="Open Sans" w:cs="Open Sans"/>
@@ -1319,6 +1324,7 @@
         </w:rPr>
         <w:t>EmployeeFeatures</w:t>
       </w:r>
+      <w:proofErr w:type="spellEnd"/>
       <w:r>
         <w:rPr>
           <w:rFonts w:ascii="Open Sans" w:hAnsi="Open Sans" w:cs="Open Sans"/>
@@ -1442,6 +1448,7 @@
           <w:szCs w:val="24"/>
         </w:rPr>
       </w:pPr>
+      <w:proofErr w:type="spellStart"/>
       <w:r>
         <w:rPr>
           <w:rFonts w:ascii="Open Sans" w:hAnsi="Open Sans" w:cs="Open Sans"/>
@@ -1451,6 +1458,7 @@
         </w:rPr>
         <w:t>GoToPersonal</w:t>
       </w:r>
+      <w:proofErr w:type="spellEnd"/>
       <w:r>
         <w:rPr>
           <w:rFonts w:ascii="Open Sans" w:hAnsi="Open Sans" w:cs="Open Sans"/>
@@ -1468,6 +1476,7 @@
           <w:szCs w:val="24"/>
         </w:rPr>
       </w:pPr>
+      <w:proofErr w:type="spellStart"/>
       <w:r>
         <w:rPr>
           <w:rFonts w:ascii="Open Sans" w:hAnsi="Open Sans" w:cs="Open Sans"/>
@@ -1477,6 +1486,7 @@
         </w:rPr>
         <w:t>FileExists</w:t>
       </w:r>
+      <w:proofErr w:type="spellEnd"/>
       <w:r>
         <w:rPr>
           <w:rFonts w:ascii="Open Sans" w:hAnsi="Open Sans" w:cs="Open Sans"/>
@@ -1494,6 +1504,7 @@
           <w:szCs w:val="24"/>
         </w:rPr>
       </w:pPr>
+      <w:proofErr w:type="spellStart"/>
       <w:r>
         <w:rPr>
           <w:rFonts w:ascii="Open Sans" w:hAnsi="Open Sans" w:cs="Open Sans"/>
@@ -1503,6 +1514,7 @@
         </w:rPr>
         <w:t>SuggestDelete</w:t>
       </w:r>
+      <w:proofErr w:type="spellEnd"/>
       <w:r>
         <w:rPr>
           <w:rFonts w:ascii="Open Sans" w:hAnsi="Open Sans" w:cs="Open Sans"/>
@@ -1520,6 +1532,7 @@
           <w:szCs w:val="24"/>
         </w:rPr>
       </w:pPr>
+      <w:proofErr w:type="spellStart"/>
       <w:r>
         <w:rPr>
           <w:rFonts w:ascii="Open Sans" w:hAnsi="Open Sans" w:cs="Open Sans"/>
@@ -1529,6 +1542,7 @@
         </w:rPr>
         <w:t>DeleteMessage</w:t>
       </w:r>
+      <w:proofErr w:type="spellEnd"/>
       <w:r>
         <w:rPr>
           <w:rFonts w:ascii="Open Sans" w:hAnsi="Open Sans" w:cs="Open Sans"/>
@@ -1686,6 +1700,7 @@
           <w:szCs w:val="24"/>
         </w:rPr>
       </w:pPr>
+      <w:proofErr w:type="spellStart"/>
       <w:r>
         <w:rPr>
           <w:rFonts w:ascii="Open Sans" w:hAnsi="Open Sans" w:cs="Open Sans"/>
@@ -1697,6 +1712,7 @@
         </w:rPr>
         <w:t>AnnouncementConfigurationTemplates</w:t>
       </w:r>
+      <w:proofErr w:type="spellEnd"/>
       <w:r>
         <w:rPr>
           <w:rFonts w:ascii="Open Sans" w:hAnsi="Open Sans" w:cs="Open Sans"/>
@@ -1766,6 +1782,7 @@
           <w:szCs w:val="24"/>
         </w:rPr>
       </w:pPr>
+      <w:proofErr w:type="spellStart"/>
       <w:r>
         <w:rPr>
           <w:rFonts w:ascii="Open Sans" w:hAnsi="Open Sans" w:cs="Open Sans"/>
@@ -1775,6 +1792,7 @@
         </w:rPr>
         <w:t>FetchTemplates</w:t>
       </w:r>
+      <w:proofErr w:type="spellEnd"/>
       <w:r>
         <w:rPr>
           <w:rFonts w:ascii="Open Sans" w:hAnsi="Open Sans" w:cs="Open Sans"/>
@@ -1792,6 +1810,7 @@
           <w:szCs w:val="24"/>
         </w:rPr>
       </w:pPr>
+      <w:proofErr w:type="spellStart"/>
       <w:r>
         <w:rPr>
           <w:rFonts w:ascii="Open Sans" w:hAnsi="Open Sans" w:cs="Open Sans"/>
@@ -1803,6 +1822,7 @@
         </w:rPr>
         <w:t>JointPublicationFeatures</w:t>
       </w:r>
+      <w:proofErr w:type="spellEnd"/>
       <w:r>
         <w:rPr>
           <w:rFonts w:ascii="Open Sans" w:hAnsi="Open Sans" w:cs="Open Sans"/>
@@ -1840,6 +1860,7 @@
           <w:bCs/>
           <w:sz w:val="24"/>
           <w:szCs w:val="24"/>
+          <w:lang w:val="en-US"/>
         </w:rPr>
       </w:pPr>
       <w:r>
@@ -1860,6 +1881,7 @@
           <w:bCs/>
           <w:sz w:val="24"/>
           <w:szCs w:val="24"/>
+          <w:lang w:val="en-US"/>
         </w:rPr>
         <w:t>:</w:t>
       </w:r>
@@ -1870,8 +1892,10 @@
           <w:rFonts w:ascii="Open Sans" w:hAnsi="Open Sans" w:cs="Open Sans"/>
           <w:sz w:val="24"/>
           <w:szCs w:val="24"/>
-        </w:rPr>
-      </w:pPr>
+          <w:lang w:val="en-US"/>
+        </w:rPr>
+      </w:pPr>
+      <w:proofErr w:type="spellStart"/>
       <w:r>
         <w:rPr>
           <w:rFonts w:ascii="Open Sans" w:hAnsi="Open Sans" w:cs="Open Sans"/>
@@ -1881,11 +1905,13 @@
         </w:rPr>
         <w:t>PublishAnnouncement</w:t>
       </w:r>
-      <w:r>
-        <w:rPr>
-          <w:rFonts w:ascii="Open Sans" w:hAnsi="Open Sans" w:cs="Open Sans"/>
-          <w:sz w:val="24"/>
-          <w:szCs w:val="24"/>
+      <w:proofErr w:type="spellEnd"/>
+      <w:r>
+        <w:rPr>
+          <w:rFonts w:ascii="Open Sans" w:hAnsi="Open Sans" w:cs="Open Sans"/>
+          <w:sz w:val="24"/>
+          <w:szCs w:val="24"/>
+          <w:lang w:val="en-US"/>
         </w:rPr>
         <w:t xml:space="preserve">(): </w:t>
       </w:r>
@@ -1902,6 +1928,7 @@
           <w:rFonts w:ascii="Open Sans" w:hAnsi="Open Sans" w:cs="Open Sans"/>
           <w:sz w:val="24"/>
           <w:szCs w:val="24"/>
+          <w:lang w:val="en-US"/>
         </w:rPr>
         <w:t xml:space="preserve"> </w:t>
       </w:r>
@@ -1918,6 +1945,7 @@
           <w:rFonts w:ascii="Open Sans" w:hAnsi="Open Sans" w:cs="Open Sans"/>
           <w:sz w:val="24"/>
           <w:szCs w:val="24"/>
+          <w:lang w:val="en-US"/>
         </w:rPr>
         <w:t xml:space="preserve"> </w:t>
       </w:r>
@@ -1934,6 +1962,7 @@
           <w:rFonts w:ascii="Open Sans" w:hAnsi="Open Sans" w:cs="Open Sans"/>
           <w:sz w:val="24"/>
           <w:szCs w:val="24"/>
+          <w:lang w:val="en-US"/>
         </w:rPr>
         <w:t>.</w:t>
       </w:r>
@@ -1948,6 +1977,7 @@
           <w:szCs w:val="24"/>
         </w:rPr>
       </w:pPr>
+      <w:proofErr w:type="spellStart"/>
       <w:r>
         <w:rPr>
           <w:rFonts w:ascii="Open Sans" w:hAnsi="Open Sans" w:cs="Open Sans"/>
@@ -1959,6 +1989,7 @@
         </w:rPr>
         <w:t>ChatFeature</w:t>
       </w:r>
+      <w:proofErr w:type="spellEnd"/>
       <w:r>
         <w:rPr>
           <w:rFonts w:ascii="Open Sans" w:hAnsi="Open Sans" w:cs="Open Sans"/>
@@ -2110,6 +2141,7 @@
           <w:szCs w:val="24"/>
         </w:rPr>
       </w:pPr>
+      <w:proofErr w:type="spellStart"/>
       <w:r>
         <w:rPr>
           <w:rFonts w:ascii="Open Sans" w:hAnsi="Open Sans" w:cs="Open Sans"/>
@@ -2119,6 +2151,7 @@
         </w:rPr>
         <w:t>returnChats</w:t>
       </w:r>
+      <w:proofErr w:type="spellEnd"/>
       <w:r>
         <w:rPr>
           <w:rFonts w:ascii="Open Sans" w:hAnsi="Open Sans" w:cs="Open Sans"/>
@@ -2136,6 +2169,7 @@
           <w:szCs w:val="24"/>
         </w:rPr>
       </w:pPr>
+      <w:proofErr w:type="spellStart"/>
       <w:r>
         <w:rPr>
           <w:rFonts w:ascii="Open Sans" w:hAnsi="Open Sans" w:cs="Open Sans"/>
@@ -2146,6 +2180,7 @@
         <w:lastRenderedPageBreak/>
         <w:t>newMessage</w:t>
       </w:r>
+      <w:proofErr w:type="spellEnd"/>
       <w:r>
         <w:rPr>
           <w:rFonts w:ascii="Open Sans" w:hAnsi="Open Sans" w:cs="Open Sans"/>
@@ -2163,6 +2198,7 @@
           <w:szCs w:val="24"/>
         </w:rPr>
       </w:pPr>
+      <w:proofErr w:type="spellStart"/>
       <w:r>
         <w:rPr>
           <w:rFonts w:ascii="Open Sans" w:hAnsi="Open Sans" w:cs="Open Sans"/>
@@ -2172,6 +2208,7 @@
         </w:rPr>
         <w:t>getUser</w:t>
       </w:r>
+      <w:proofErr w:type="spellEnd"/>
       <w:r>
         <w:rPr>
           <w:rFonts w:ascii="Open Sans" w:hAnsi="Open Sans" w:cs="Open Sans"/>
@@ -2189,6 +2226,7 @@
           <w:szCs w:val="24"/>
         </w:rPr>
       </w:pPr>
+      <w:proofErr w:type="spellStart"/>
       <w:r>
         <w:rPr>
           <w:rFonts w:ascii="Open Sans" w:hAnsi="Open Sans" w:cs="Open Sans"/>
@@ -2198,6 +2236,7 @@
         </w:rPr>
         <w:t>setUser</w:t>
       </w:r>
+      <w:proofErr w:type="spellEnd"/>
       <w:r>
         <w:rPr>
           <w:rFonts w:ascii="Open Sans" w:hAnsi="Open Sans" w:cs="Open Sans"/>
@@ -2358,6 +2397,7 @@
           <w:szCs w:val="24"/>
         </w:rPr>
       </w:pPr>
+      <w:proofErr w:type="spellStart"/>
       <w:r>
         <w:rPr>
           <w:rFonts w:ascii="Open Sans" w:hAnsi="Open Sans" w:cs="Open Sans"/>
@@ -2367,6 +2407,7 @@
         </w:rPr>
         <w:t>fromChat</w:t>
       </w:r>
+      <w:proofErr w:type="spellEnd"/>
       <w:r>
         <w:rPr>
           <w:rFonts w:ascii="Open Sans" w:hAnsi="Open Sans" w:cs="Open Sans"/>
@@ -2375,6 +2416,7 @@
         </w:rPr>
         <w:t xml:space="preserve">: Αναφορά στο αντικείμενο </w:t>
       </w:r>
+      <w:proofErr w:type="spellStart"/>
       <w:r>
         <w:rPr>
           <w:rFonts w:ascii="Open Sans" w:hAnsi="Open Sans" w:cs="Open Sans"/>
@@ -2384,6 +2426,7 @@
         </w:rPr>
         <w:t>ChatFeature</w:t>
       </w:r>
+      <w:proofErr w:type="spellEnd"/>
       <w:r>
         <w:rPr>
           <w:rFonts w:ascii="Open Sans" w:hAnsi="Open Sans" w:cs="Open Sans"/>
@@ -2482,74 +2525,115 @@
           <w:szCs w:val="24"/>
         </w:rPr>
       </w:pPr>
-      <w:r>
-        <w:rPr>
-          <w:rFonts w:ascii="Open Sans" w:hAnsi="Open Sans" w:cs="Open Sans"/>
-          <w:sz w:val="24"/>
-          <w:szCs w:val="24"/>
-        </w:rPr>
-        <w:t>returnMessages(): επιστρέφει τα καταχωρημένα μηνύματα</w:t>
-      </w:r>
-    </w:p>
-    <w:p>
-      <w:pPr>
-        <w:rPr>
-          <w:rFonts w:ascii="Open Sans" w:hAnsi="Open Sans" w:cs="Open Sans"/>
-          <w:sz w:val="24"/>
-          <w:szCs w:val="24"/>
-        </w:rPr>
-      </w:pPr>
-      <w:r>
-        <w:rPr>
-          <w:rFonts w:ascii="Open Sans" w:hAnsi="Open Sans" w:cs="Open Sans"/>
-          <w:sz w:val="24"/>
-          <w:szCs w:val="24"/>
-        </w:rPr>
-        <w:t>messageSent(): Επιστρέφει την κατάσταση του μηνύματος</w:t>
-      </w:r>
-    </w:p>
-    <w:p>
-      <w:pPr>
-        <w:rPr>
-          <w:rFonts w:ascii="Open Sans" w:hAnsi="Open Sans" w:cs="Open Sans"/>
-          <w:sz w:val="24"/>
-          <w:szCs w:val="24"/>
-        </w:rPr>
-      </w:pPr>
-      <w:r>
-        <w:rPr>
-          <w:rFonts w:ascii="Open Sans" w:hAnsi="Open Sans" w:cs="Open Sans"/>
-          <w:sz w:val="24"/>
-          <w:szCs w:val="24"/>
-        </w:rPr>
-        <w:t>successMessage(): Επιστρέφει την κατάσταση δημιουργίας μιας συνομιλίας</w:t>
-      </w:r>
-    </w:p>
-    <w:p>
-      <w:pPr>
-        <w:rPr>
-          <w:rFonts w:ascii="Open Sans" w:hAnsi="Open Sans" w:cs="Open Sans"/>
-          <w:sz w:val="24"/>
-          <w:szCs w:val="24"/>
-        </w:rPr>
-      </w:pPr>
-      <w:r>
-        <w:rPr>
-          <w:rFonts w:ascii="Open Sans" w:hAnsi="Open Sans" w:cs="Open Sans"/>
-          <w:sz w:val="24"/>
-          <w:szCs w:val="24"/>
-        </w:rPr>
-        <w:t>createChat(): Δημιουργεί μια νέα συνομιλία.</w:t>
-      </w:r>
-    </w:p>
-    <w:p>
-      <w:pPr>
-        <w:rPr>
-          <w:rFonts w:ascii="Open Sans" w:hAnsi="Open Sans" w:cs="Open Sans"/>
-          <w:sz w:val="24"/>
-          <w:szCs w:val="24"/>
-        </w:rPr>
-      </w:pPr>
+      <w:proofErr w:type="spellStart"/>
+      <w:r>
+        <w:rPr>
+          <w:rFonts w:ascii="Open Sans" w:hAnsi="Open Sans" w:cs="Open Sans"/>
+          <w:sz w:val="24"/>
+          <w:szCs w:val="24"/>
+        </w:rPr>
+        <w:t>returnMessages</w:t>
+      </w:r>
+      <w:proofErr w:type="spellEnd"/>
+      <w:r>
+        <w:rPr>
+          <w:rFonts w:ascii="Open Sans" w:hAnsi="Open Sans" w:cs="Open Sans"/>
+          <w:sz w:val="24"/>
+          <w:szCs w:val="24"/>
+        </w:rPr>
+        <w:t>(): επιστρέφει τα καταχωρημένα μηνύματα</w:t>
+      </w:r>
+    </w:p>
+    <w:p>
+      <w:pPr>
+        <w:rPr>
+          <w:rFonts w:ascii="Open Sans" w:hAnsi="Open Sans" w:cs="Open Sans"/>
+          <w:sz w:val="24"/>
+          <w:szCs w:val="24"/>
+        </w:rPr>
+      </w:pPr>
+      <w:proofErr w:type="spellStart"/>
+      <w:r>
+        <w:rPr>
+          <w:rFonts w:ascii="Open Sans" w:hAnsi="Open Sans" w:cs="Open Sans"/>
+          <w:sz w:val="24"/>
+          <w:szCs w:val="24"/>
+        </w:rPr>
+        <w:t>messageSent</w:t>
+      </w:r>
+      <w:proofErr w:type="spellEnd"/>
+      <w:r>
+        <w:rPr>
+          <w:rFonts w:ascii="Open Sans" w:hAnsi="Open Sans" w:cs="Open Sans"/>
+          <w:sz w:val="24"/>
+          <w:szCs w:val="24"/>
+        </w:rPr>
+        <w:t>(): Επιστρέφει την κατάσταση του μηνύματος</w:t>
+      </w:r>
+    </w:p>
+    <w:p>
+      <w:pPr>
+        <w:rPr>
+          <w:rFonts w:ascii="Open Sans" w:hAnsi="Open Sans" w:cs="Open Sans"/>
+          <w:sz w:val="24"/>
+          <w:szCs w:val="24"/>
+        </w:rPr>
+      </w:pPr>
+      <w:proofErr w:type="spellStart"/>
+      <w:r>
+        <w:rPr>
+          <w:rFonts w:ascii="Open Sans" w:hAnsi="Open Sans" w:cs="Open Sans"/>
+          <w:sz w:val="24"/>
+          <w:szCs w:val="24"/>
+        </w:rPr>
+        <w:t>successMessage</w:t>
+      </w:r>
+      <w:proofErr w:type="spellEnd"/>
+      <w:r>
+        <w:rPr>
+          <w:rFonts w:ascii="Open Sans" w:hAnsi="Open Sans" w:cs="Open Sans"/>
+          <w:sz w:val="24"/>
+          <w:szCs w:val="24"/>
+        </w:rPr>
+        <w:t>(): Επιστρέφει την κατάσταση δημιουργίας μιας συνομιλίας</w:t>
+      </w:r>
+    </w:p>
+    <w:p>
+      <w:pPr>
+        <w:rPr>
+          <w:rFonts w:ascii="Open Sans" w:hAnsi="Open Sans" w:cs="Open Sans"/>
+          <w:sz w:val="24"/>
+          <w:szCs w:val="24"/>
+        </w:rPr>
+      </w:pPr>
+      <w:proofErr w:type="spellStart"/>
+      <w:r>
+        <w:rPr>
+          <w:rFonts w:ascii="Open Sans" w:hAnsi="Open Sans" w:cs="Open Sans"/>
+          <w:sz w:val="24"/>
+          <w:szCs w:val="24"/>
+        </w:rPr>
+        <w:t>createChat</w:t>
+      </w:r>
+      <w:proofErr w:type="spellEnd"/>
+      <w:r>
+        <w:rPr>
+          <w:rFonts w:ascii="Open Sans" w:hAnsi="Open Sans" w:cs="Open Sans"/>
+          <w:sz w:val="24"/>
+          <w:szCs w:val="24"/>
+        </w:rPr>
+        <w:t>(): Δημιουργεί μια νέα συνομιλία.</w:t>
+      </w:r>
+    </w:p>
+    <w:p>
+      <w:pPr>
+        <w:rPr>
+          <w:rFonts w:ascii="Open Sans" w:hAnsi="Open Sans" w:cs="Open Sans"/>
+          <w:sz w:val="24"/>
+          <w:szCs w:val="24"/>
+        </w:rPr>
+      </w:pPr>
+      <w:proofErr w:type="spellStart"/>
       <w:r>
         <w:rPr>
           <w:rFonts w:ascii="Open Sans" w:hAnsi="Open Sans" w:cs="Open Sans"/>
@@ -2568,6 +2652,7 @@
         </w:rPr>
         <w:t>Sender</w:t>
       </w:r>
+      <w:proofErr w:type="spellEnd"/>
       <w:r>
         <w:rPr>
           <w:rFonts w:ascii="Open Sans" w:hAnsi="Open Sans" w:cs="Open Sans"/>
@@ -2617,6 +2702,7 @@
           <w:szCs w:val="24"/>
         </w:rPr>
       </w:pPr>
+      <w:proofErr w:type="spellStart"/>
       <w:r>
         <w:rPr>
           <w:rFonts w:ascii="Open Sans" w:hAnsi="Open Sans" w:cs="Open Sans"/>
@@ -2635,6 +2721,7 @@
         </w:rPr>
         <w:t>Sender</w:t>
       </w:r>
+      <w:proofErr w:type="spellEnd"/>
       <w:r>
         <w:rPr>
           <w:rFonts w:ascii="Open Sans" w:hAnsi="Open Sans" w:cs="Open Sans"/>
@@ -2668,6 +2755,7 @@
           <w:szCs w:val="24"/>
         </w:rPr>
       </w:pPr>
+      <w:proofErr w:type="spellStart"/>
       <w:r>
         <w:rPr>
           <w:rFonts w:ascii="Open Sans" w:hAnsi="Open Sans" w:cs="Open Sans"/>
@@ -2677,6 +2765,7 @@
         </w:rPr>
         <w:t>getFile</w:t>
       </w:r>
+      <w:proofErr w:type="spellEnd"/>
       <w:r>
         <w:rPr>
           <w:rFonts w:ascii="Open Sans" w:hAnsi="Open Sans" w:cs="Open Sans"/>
@@ -2694,6 +2783,7 @@
           <w:szCs w:val="24"/>
         </w:rPr>
       </w:pPr>
+      <w:proofErr w:type="spellStart"/>
       <w:r>
         <w:rPr>
           <w:rFonts w:ascii="Open Sans" w:hAnsi="Open Sans" w:cs="Open Sans"/>
@@ -2703,6 +2793,7 @@
         </w:rPr>
         <w:t>setFile</w:t>
       </w:r>
+      <w:proofErr w:type="spellEnd"/>
       <w:r>
         <w:rPr>
           <w:rFonts w:ascii="Open Sans" w:hAnsi="Open Sans" w:cs="Open Sans"/>
@@ -2720,6 +2811,7 @@
           <w:szCs w:val="24"/>
         </w:rPr>
       </w:pPr>
+      <w:proofErr w:type="spellStart"/>
       <w:r>
         <w:rPr>
           <w:rFonts w:ascii="Open Sans" w:hAnsi="Open Sans" w:cs="Open Sans"/>
@@ -2729,6 +2821,7 @@
         </w:rPr>
         <w:t>getText</w:t>
       </w:r>
+      <w:proofErr w:type="spellEnd"/>
       <w:r>
         <w:rPr>
           <w:rFonts w:ascii="Open Sans" w:hAnsi="Open Sans" w:cs="Open Sans"/>
@@ -2746,6 +2839,7 @@
           <w:szCs w:val="24"/>
         </w:rPr>
       </w:pPr>
+      <w:proofErr w:type="spellStart"/>
       <w:r>
         <w:rPr>
           <w:rFonts w:ascii="Open Sans" w:hAnsi="Open Sans" w:cs="Open Sans"/>
@@ -2755,6 +2849,7 @@
         </w:rPr>
         <w:t>setText</w:t>
       </w:r>
+      <w:proofErr w:type="spellEnd"/>
       <w:r>
         <w:rPr>
           <w:rFonts w:ascii="Open Sans" w:hAnsi="Open Sans" w:cs="Open Sans"/>
@@ -2772,6 +2867,7 @@
           <w:szCs w:val="24"/>
         </w:rPr>
       </w:pPr>
+      <w:proofErr w:type="spellStart"/>
       <w:r>
         <w:rPr>
           <w:rFonts w:ascii="Open Sans" w:hAnsi="Open Sans" w:cs="Open Sans"/>
@@ -2781,6 +2877,7 @@
         </w:rPr>
         <w:t>getFromChat</w:t>
       </w:r>
+      <w:proofErr w:type="spellEnd"/>
       <w:r>
         <w:rPr>
           <w:rFonts w:ascii="Open Sans" w:hAnsi="Open Sans" w:cs="Open Sans"/>
@@ -2789,6 +2886,7 @@
         </w:rPr>
         <w:t xml:space="preserve">(): Επιστρέφει την αναφορά στο αντικείμενο </w:t>
       </w:r>
+      <w:proofErr w:type="spellStart"/>
       <w:r>
         <w:rPr>
           <w:rFonts w:ascii="Open Sans" w:hAnsi="Open Sans" w:cs="Open Sans"/>
@@ -2798,6 +2896,7 @@
         </w:rPr>
         <w:t>ChatFeature</w:t>
       </w:r>
+      <w:proofErr w:type="spellEnd"/>
       <w:r>
         <w:rPr>
           <w:rFonts w:ascii="Open Sans" w:hAnsi="Open Sans" w:cs="Open Sans"/>
@@ -2815,6 +2914,7 @@
           <w:szCs w:val="24"/>
         </w:rPr>
       </w:pPr>
+      <w:proofErr w:type="spellStart"/>
       <w:r>
         <w:rPr>
           <w:rFonts w:ascii="Open Sans" w:hAnsi="Open Sans" w:cs="Open Sans"/>
@@ -2824,6 +2924,7 @@
         </w:rPr>
         <w:t>setFromChat</w:t>
       </w:r>
+      <w:proofErr w:type="spellEnd"/>
       <w:r>
         <w:rPr>
           <w:rFonts w:ascii="Open Sans" w:hAnsi="Open Sans" w:cs="Open Sans"/>
@@ -2832,6 +2933,7 @@
         </w:rPr>
         <w:t xml:space="preserve">(): Αλλάζει την αναφορά στο αντικείμενο </w:t>
       </w:r>
+      <w:proofErr w:type="spellStart"/>
       <w:r>
         <w:rPr>
           <w:rFonts w:ascii="Open Sans" w:hAnsi="Open Sans" w:cs="Open Sans"/>
@@ -2841,6 +2943,7 @@
         </w:rPr>
         <w:t>ChatFeature</w:t>
       </w:r>
+      <w:proofErr w:type="spellEnd"/>
       <w:r>
         <w:rPr>
           <w:rFonts w:ascii="Open Sans" w:hAnsi="Open Sans" w:cs="Open Sans"/>
@@ -2953,6 +3056,7 @@
           <w:szCs w:val="24"/>
         </w:rPr>
       </w:pPr>
+      <w:proofErr w:type="spellStart"/>
       <w:r>
         <w:rPr>
           <w:rFonts w:ascii="Open Sans" w:hAnsi="Open Sans" w:cs="Open Sans"/>
@@ -2962,6 +3066,7 @@
         </w:rPr>
         <w:t>fullname</w:t>
       </w:r>
+      <w:proofErr w:type="spellEnd"/>
       <w:r>
         <w:rPr>
           <w:rFonts w:ascii="Open Sans" w:hAnsi="Open Sans" w:cs="Open Sans"/>
@@ -2995,6 +3100,7 @@
           <w:szCs w:val="24"/>
         </w:rPr>
       </w:pPr>
+      <w:proofErr w:type="spellStart"/>
       <w:r>
         <w:rPr>
           <w:rFonts w:ascii="Open Sans" w:hAnsi="Open Sans" w:cs="Open Sans"/>
@@ -3005,6 +3111,7 @@
         <w:lastRenderedPageBreak/>
         <w:t>dpt</w:t>
       </w:r>
+      <w:proofErr w:type="spellEnd"/>
       <w:r>
         <w:rPr>
           <w:rFonts w:ascii="Open Sans" w:hAnsi="Open Sans" w:cs="Open Sans"/>
@@ -3077,13 +3184,23 @@
           <w:szCs w:val="24"/>
         </w:rPr>
       </w:pPr>
-      <w:r>
-        <w:rPr>
-          <w:rFonts w:ascii="Open Sans" w:hAnsi="Open Sans" w:cs="Open Sans"/>
-          <w:sz w:val="24"/>
-          <w:szCs w:val="24"/>
-        </w:rPr>
-        <w:t>belongsToDepartment():Ελέγχει αν ένας χρήστης ανήκει σε κάποιο Τμήμα</w:t>
+      <w:proofErr w:type="spellStart"/>
+      <w:r>
+        <w:rPr>
+          <w:rFonts w:ascii="Open Sans" w:hAnsi="Open Sans" w:cs="Open Sans"/>
+          <w:sz w:val="24"/>
+          <w:szCs w:val="24"/>
+        </w:rPr>
+        <w:t>belongsToDepartment</w:t>
+      </w:r>
+      <w:proofErr w:type="spellEnd"/>
+      <w:r>
+        <w:rPr>
+          <w:rFonts w:ascii="Open Sans" w:hAnsi="Open Sans" w:cs="Open Sans"/>
+          <w:sz w:val="24"/>
+          <w:szCs w:val="24"/>
+        </w:rPr>
+        <w:t>():Ελέγχει αν ένας χρήστης ανήκει σε κάποιο Τμήμα</w:t>
       </w:r>
       <w:r>
         <w:rPr>
@@ -3102,6 +3219,7 @@
           <w:szCs w:val="24"/>
         </w:rPr>
       </w:pPr>
+      <w:proofErr w:type="spellStart"/>
       <w:r>
         <w:rPr>
           <w:rFonts w:ascii="Open Sans" w:hAnsi="Open Sans" w:cs="Open Sans"/>
@@ -3111,6 +3229,7 @@
         </w:rPr>
         <w:t>getFullname</w:t>
       </w:r>
+      <w:proofErr w:type="spellEnd"/>
       <w:r>
         <w:rPr>
           <w:rFonts w:ascii="Open Sans" w:hAnsi="Open Sans" w:cs="Open Sans"/>
@@ -3144,6 +3263,7 @@
           <w:szCs w:val="24"/>
         </w:rPr>
       </w:pPr>
+      <w:proofErr w:type="spellStart"/>
       <w:r>
         <w:rPr>
           <w:rFonts w:ascii="Open Sans" w:hAnsi="Open Sans" w:cs="Open Sans"/>
@@ -3153,6 +3273,7 @@
         </w:rPr>
         <w:t>setFullname</w:t>
       </w:r>
+      <w:proofErr w:type="spellEnd"/>
       <w:r>
         <w:rPr>
           <w:rFonts w:ascii="Open Sans" w:hAnsi="Open Sans" w:cs="Open Sans"/>
@@ -3178,6 +3299,7 @@
           <w:szCs w:val="24"/>
         </w:rPr>
       </w:pPr>
+      <w:proofErr w:type="spellStart"/>
       <w:r>
         <w:rPr>
           <w:rFonts w:ascii="Open Sans" w:hAnsi="Open Sans" w:cs="Open Sans"/>
@@ -3187,6 +3309,7 @@
         </w:rPr>
         <w:t>getDpt</w:t>
       </w:r>
+      <w:proofErr w:type="spellEnd"/>
       <w:r>
         <w:rPr>
           <w:rFonts w:ascii="Open Sans" w:hAnsi="Open Sans" w:cs="Open Sans"/>
@@ -3204,6 +3327,7 @@
           <w:szCs w:val="24"/>
         </w:rPr>
       </w:pPr>
+      <w:proofErr w:type="spellStart"/>
       <w:r>
         <w:rPr>
           <w:rFonts w:ascii="Open Sans" w:hAnsi="Open Sans" w:cs="Open Sans"/>
@@ -3213,6 +3337,7 @@
         </w:rPr>
         <w:t>setDpt</w:t>
       </w:r>
+      <w:proofErr w:type="spellEnd"/>
       <w:r>
         <w:rPr>
           <w:rFonts w:ascii="Open Sans" w:hAnsi="Open Sans" w:cs="Open Sans"/>
@@ -3240,6 +3365,7 @@
           <w:lang w:val="el-GR"/>
         </w:rPr>
       </w:pPr>
+      <w:proofErr w:type="spellStart"/>
       <w:r>
         <w:rPr>
           <w:rFonts w:ascii="Open Sans" w:hAnsi="Open Sans" w:cs="Open Sans"/>
@@ -3249,6 +3375,7 @@
         </w:rPr>
         <w:t>HumanResourcesDepartmentEmployee</w:t>
       </w:r>
+      <w:proofErr w:type="spellEnd"/>
       <w:r>
         <w:rPr>
           <w:rFonts w:ascii="Open Sans" w:hAnsi="Open Sans" w:cs="Open Sans"/>
@@ -3310,6 +3437,7 @@
           <w:szCs w:val="24"/>
         </w:rPr>
       </w:pPr>
+      <w:proofErr w:type="spellStart"/>
       <w:r>
         <w:rPr>
           <w:rFonts w:ascii="Open Sans" w:hAnsi="Open Sans" w:cs="Open Sans"/>
@@ -3321,6 +3449,7 @@
         </w:rPr>
         <w:t>LogisticsDepartmentEmployee</w:t>
       </w:r>
+      <w:proofErr w:type="spellEnd"/>
       <w:r>
         <w:rPr>
           <w:rFonts w:ascii="Open Sans" w:hAnsi="Open Sans" w:cs="Open Sans"/>
@@ -3364,6 +3493,7 @@
           <w:szCs w:val="24"/>
         </w:rPr>
       </w:pPr>
+      <w:proofErr w:type="spellStart"/>
       <w:r>
         <w:rPr>
           <w:rFonts w:ascii="Open Sans" w:hAnsi="Open Sans" w:cs="Open Sans"/>
@@ -3386,6 +3516,7 @@
         </w:rPr>
         <w:t>DepartmentEmployee</w:t>
       </w:r>
+      <w:proofErr w:type="spellEnd"/>
       <w:r>
         <w:rPr>
           <w:rFonts w:ascii="Open Sans" w:hAnsi="Open Sans" w:cs="Open Sans"/>
@@ -3446,6 +3577,7 @@
           <w:szCs w:val="24"/>
         </w:rPr>
       </w:pPr>
+      <w:proofErr w:type="spellStart"/>
       <w:r>
         <w:rPr>
           <w:rFonts w:ascii="Open Sans" w:hAnsi="Open Sans" w:cs="Open Sans"/>
@@ -3457,6 +3589,7 @@
         </w:rPr>
         <w:t>EmployeeGroups</w:t>
       </w:r>
+      <w:proofErr w:type="spellEnd"/>
       <w:r>
         <w:rPr>
           <w:rFonts w:ascii="Open Sans" w:hAnsi="Open Sans" w:cs="Open Sans"/>
@@ -3510,6 +3643,7 @@
           <w:szCs w:val="24"/>
         </w:rPr>
       </w:pPr>
+      <w:proofErr w:type="spellStart"/>
       <w:r>
         <w:rPr>
           <w:rFonts w:ascii="Open Sans" w:hAnsi="Open Sans" w:cs="Open Sans"/>
@@ -3521,6 +3655,7 @@
         </w:rPr>
         <w:t>SearchResults</w:t>
       </w:r>
+      <w:proofErr w:type="spellEnd"/>
       <w:r>
         <w:rPr>
           <w:rFonts w:ascii="Open Sans" w:hAnsi="Open Sans" w:cs="Open Sans"/>
@@ -3625,6 +3760,7 @@
           <w:szCs w:val="24"/>
         </w:rPr>
       </w:pPr>
+      <w:proofErr w:type="spellStart"/>
       <w:r>
         <w:rPr>
           <w:rFonts w:ascii="Open Sans" w:hAnsi="Open Sans" w:cs="Open Sans"/>
@@ -3635,6 +3771,7 @@
         </w:rPr>
         <w:t>userList</w:t>
       </w:r>
+      <w:proofErr w:type="spellEnd"/>
       <w:r>
         <w:rPr>
           <w:rFonts w:ascii="Open Sans" w:hAnsi="Open Sans" w:cs="Open Sans"/>
@@ -3763,6 +3900,7 @@
           <w:szCs w:val="24"/>
         </w:rPr>
       </w:pPr>
+      <w:proofErr w:type="spellStart"/>
       <w:r>
         <w:rPr>
           <w:rFonts w:ascii="Open Sans" w:hAnsi="Open Sans" w:cs="Open Sans"/>
@@ -3773,6 +3911,7 @@
         </w:rPr>
         <w:t>addUser</w:t>
       </w:r>
+      <w:proofErr w:type="spellEnd"/>
       <w:r>
         <w:rPr>
           <w:rFonts w:ascii="Open Sans" w:hAnsi="Open Sans" w:cs="Open Sans"/>
@@ -3792,6 +3931,7 @@
           <w:szCs w:val="24"/>
         </w:rPr>
       </w:pPr>
+      <w:proofErr w:type="spellStart"/>
       <w:r>
         <w:rPr>
           <w:rFonts w:ascii="Open Sans" w:hAnsi="Open Sans" w:cs="Open Sans"/>
@@ -3802,6 +3942,7 @@
         </w:rPr>
         <w:t>returnResults</w:t>
       </w:r>
+      <w:proofErr w:type="spellEnd"/>
       <w:r>
         <w:rPr>
           <w:rFonts w:ascii="Open Sans" w:hAnsi="Open Sans" w:cs="Open Sans"/>
@@ -3821,6 +3962,7 @@
           <w:szCs w:val="24"/>
         </w:rPr>
       </w:pPr>
+      <w:proofErr w:type="spellStart"/>
       <w:r>
         <w:rPr>
           <w:rFonts w:ascii="Open Sans" w:hAnsi="Open Sans" w:cs="Open Sans"/>
@@ -3831,6 +3973,7 @@
         </w:rPr>
         <w:t>searchUserByName</w:t>
       </w:r>
+      <w:proofErr w:type="spellEnd"/>
       <w:r>
         <w:rPr>
           <w:rFonts w:ascii="Open Sans" w:hAnsi="Open Sans" w:cs="Open Sans"/>
@@ -3850,6 +3993,7 @@
           <w:szCs w:val="24"/>
         </w:rPr>
       </w:pPr>
+      <w:proofErr w:type="spellStart"/>
       <w:r>
         <w:rPr>
           <w:rFonts w:ascii="Open Sans" w:hAnsi="Open Sans" w:cs="Open Sans"/>
@@ -3860,6 +4004,7 @@
         </w:rPr>
         <w:t>alternativeSearch</w:t>
       </w:r>
+      <w:proofErr w:type="spellEnd"/>
       <w:r>
         <w:rPr>
           <w:rFonts w:ascii="Open Sans" w:hAnsi="Open Sans" w:cs="Open Sans"/>
@@ -3896,6 +4041,7 @@
           <w:szCs w:val="24"/>
         </w:rPr>
       </w:pPr>
+      <w:proofErr w:type="spellStart"/>
       <w:r>
         <w:rPr>
           <w:rFonts w:ascii="Open Sans" w:hAnsi="Open Sans" w:cs="Open Sans"/>
@@ -3908,6 +4054,7 @@
         <w:lastRenderedPageBreak/>
         <w:t>ITDepartmentEmployeeFeatures</w:t>
       </w:r>
+      <w:proofErr w:type="spellEnd"/>
       <w:r>
         <w:rPr>
           <w:rFonts w:ascii="Open Sans" w:hAnsi="Open Sans" w:cs="Open Sans"/>
@@ -4002,6 +4149,7 @@
           <w:szCs w:val="24"/>
         </w:rPr>
       </w:pPr>
+      <w:proofErr w:type="spellStart"/>
       <w:r>
         <w:rPr>
           <w:rFonts w:ascii="Open Sans" w:hAnsi="Open Sans" w:cs="Open Sans"/>
@@ -4011,6 +4159,7 @@
         </w:rPr>
         <w:t>UsagePresentation</w:t>
       </w:r>
+      <w:proofErr w:type="spellEnd"/>
       <w:r>
         <w:rPr>
           <w:rFonts w:ascii="Open Sans" w:hAnsi="Open Sans" w:cs="Open Sans"/>
@@ -4028,6 +4177,7 @@
           <w:szCs w:val="24"/>
         </w:rPr>
       </w:pPr>
+      <w:proofErr w:type="spellStart"/>
       <w:r>
         <w:rPr>
           <w:rFonts w:ascii="Open Sans" w:hAnsi="Open Sans" w:cs="Open Sans"/>
@@ -4039,6 +4189,7 @@
         </w:rPr>
         <w:t>RemoteControlFeature</w:t>
       </w:r>
+      <w:proofErr w:type="spellEnd"/>
       <w:r>
         <w:rPr>
           <w:rFonts w:ascii="Open Sans" w:hAnsi="Open Sans" w:cs="Open Sans"/>
@@ -4076,6 +4227,7 @@
           <w:szCs w:val="24"/>
         </w:rPr>
       </w:pPr>
+      <w:proofErr w:type="spellStart"/>
       <w:r>
         <w:rPr>
           <w:rFonts w:ascii="Open Sans" w:hAnsi="Open Sans" w:cs="Open Sans"/>
@@ -4087,6 +4239,7 @@
         </w:rPr>
         <w:t>FileTransferFeature</w:t>
       </w:r>
+      <w:proofErr w:type="spellEnd"/>
       <w:r>
         <w:rPr>
           <w:rFonts w:ascii="Open Sans" w:hAnsi="Open Sans" w:cs="Open Sans"/>
@@ -4146,6 +4299,7 @@
           <w:szCs w:val="24"/>
         </w:rPr>
       </w:pPr>
+      <w:proofErr w:type="spellStart"/>
       <w:r>
         <w:rPr>
           <w:rFonts w:ascii="Open Sans" w:hAnsi="Open Sans" w:cs="Open Sans"/>
@@ -4155,6 +4309,7 @@
         </w:rPr>
         <w:t>UseFeature</w:t>
       </w:r>
+      <w:proofErr w:type="spellEnd"/>
       <w:r>
         <w:rPr>
           <w:rFonts w:ascii="Open Sans" w:hAnsi="Open Sans" w:cs="Open Sans"/>
@@ -4172,6 +4327,7 @@
           <w:szCs w:val="24"/>
         </w:rPr>
       </w:pPr>
+      <w:proofErr w:type="spellStart"/>
       <w:r>
         <w:rPr>
           <w:rFonts w:ascii="Open Sans" w:hAnsi="Open Sans" w:cs="Open Sans"/>
@@ -4183,6 +4339,7 @@
         </w:rPr>
         <w:t>CallFeature</w:t>
       </w:r>
+      <w:proofErr w:type="spellEnd"/>
       <w:r>
         <w:rPr>
           <w:rFonts w:ascii="Open Sans" w:hAnsi="Open Sans" w:cs="Open Sans"/>
@@ -4342,6 +4499,7 @@
           <w:szCs w:val="24"/>
         </w:rPr>
       </w:pPr>
+      <w:proofErr w:type="spellStart"/>
       <w:r>
         <w:rPr>
           <w:rFonts w:ascii="Open Sans" w:hAnsi="Open Sans" w:cs="Open Sans"/>
@@ -4351,6 +4509,7 @@
         </w:rPr>
         <w:t>UseFeature</w:t>
       </w:r>
+      <w:proofErr w:type="spellEnd"/>
       <w:r>
         <w:rPr>
           <w:rFonts w:ascii="Open Sans" w:hAnsi="Open Sans" w:cs="Open Sans"/>
@@ -4368,57 +4527,88 @@
           <w:szCs w:val="24"/>
         </w:rPr>
       </w:pPr>
-      <w:r>
-        <w:rPr>
-          <w:rFonts w:ascii="Open Sans" w:hAnsi="Open Sans" w:cs="Open Sans"/>
-          <w:sz w:val="24"/>
-          <w:szCs w:val="24"/>
-        </w:rPr>
-        <w:t>call(): Υλοποιεί την κλήση</w:t>
-      </w:r>
-    </w:p>
-    <w:p>
-      <w:pPr>
-        <w:rPr>
-          <w:rFonts w:ascii="Open Sans" w:hAnsi="Open Sans" w:cs="Open Sans"/>
-          <w:sz w:val="24"/>
-          <w:szCs w:val="24"/>
-        </w:rPr>
-      </w:pPr>
-      <w:r>
-        <w:rPr>
-          <w:rFonts w:ascii="Open Sans" w:hAnsi="Open Sans" w:cs="Open Sans"/>
-          <w:sz w:val="24"/>
-          <w:szCs w:val="24"/>
-        </w:rPr>
-        <w:t>endCall(): Για τερματισμό της κλήσης</w:t>
-      </w:r>
-    </w:p>
-    <w:p>
-      <w:pPr>
-        <w:rPr>
-          <w:rFonts w:ascii="Open Sans" w:hAnsi="Open Sans" w:cs="Open Sans"/>
-          <w:sz w:val="24"/>
-          <w:szCs w:val="24"/>
-        </w:rPr>
-      </w:pPr>
-      <w:r>
-        <w:rPr>
-          <w:rFonts w:ascii="Open Sans" w:hAnsi="Open Sans" w:cs="Open Sans"/>
-          <w:sz w:val="24"/>
-          <w:szCs w:val="24"/>
-        </w:rPr>
-        <w:t>returnCallData(): Για την μετάδοση της πληροφορίας της κλήσης, φωνητική, εικόνα κλπ.</w:t>
-      </w:r>
-    </w:p>
-    <w:p>
-      <w:pPr>
-        <w:rPr>
-          <w:rFonts w:ascii="Open Sans" w:hAnsi="Open Sans" w:cs="Open Sans"/>
-          <w:sz w:val="24"/>
-          <w:szCs w:val="24"/>
-        </w:rPr>
-      </w:pPr>
+      <w:proofErr w:type="spellStart"/>
+      <w:r>
+        <w:rPr>
+          <w:rFonts w:ascii="Open Sans" w:hAnsi="Open Sans" w:cs="Open Sans"/>
+          <w:sz w:val="24"/>
+          <w:szCs w:val="24"/>
+        </w:rPr>
+        <w:t>call</w:t>
+      </w:r>
+      <w:proofErr w:type="spellEnd"/>
+      <w:r>
+        <w:rPr>
+          <w:rFonts w:ascii="Open Sans" w:hAnsi="Open Sans" w:cs="Open Sans"/>
+          <w:sz w:val="24"/>
+          <w:szCs w:val="24"/>
+        </w:rPr>
+        <w:t>(): Υλοποιεί την κλήση</w:t>
+      </w:r>
+    </w:p>
+    <w:p>
+      <w:pPr>
+        <w:rPr>
+          <w:rFonts w:ascii="Open Sans" w:hAnsi="Open Sans" w:cs="Open Sans"/>
+          <w:sz w:val="24"/>
+          <w:szCs w:val="24"/>
+        </w:rPr>
+      </w:pPr>
+      <w:proofErr w:type="spellStart"/>
+      <w:r>
+        <w:rPr>
+          <w:rFonts w:ascii="Open Sans" w:hAnsi="Open Sans" w:cs="Open Sans"/>
+          <w:sz w:val="24"/>
+          <w:szCs w:val="24"/>
+        </w:rPr>
+        <w:t>endCall</w:t>
+      </w:r>
+      <w:proofErr w:type="spellEnd"/>
+      <w:r>
+        <w:rPr>
+          <w:rFonts w:ascii="Open Sans" w:hAnsi="Open Sans" w:cs="Open Sans"/>
+          <w:sz w:val="24"/>
+          <w:szCs w:val="24"/>
+        </w:rPr>
+        <w:t>(): Για τερματισμό της κλήσης</w:t>
+      </w:r>
+    </w:p>
+    <w:p>
+      <w:pPr>
+        <w:rPr>
+          <w:rFonts w:ascii="Open Sans" w:hAnsi="Open Sans" w:cs="Open Sans"/>
+          <w:sz w:val="24"/>
+          <w:szCs w:val="24"/>
+        </w:rPr>
+      </w:pPr>
+      <w:proofErr w:type="spellStart"/>
+      <w:r>
+        <w:rPr>
+          <w:rFonts w:ascii="Open Sans" w:hAnsi="Open Sans" w:cs="Open Sans"/>
+          <w:sz w:val="24"/>
+          <w:szCs w:val="24"/>
+        </w:rPr>
+        <w:t>returnCallData</w:t>
+      </w:r>
+      <w:proofErr w:type="spellEnd"/>
+      <w:r>
+        <w:rPr>
+          <w:rFonts w:ascii="Open Sans" w:hAnsi="Open Sans" w:cs="Open Sans"/>
+          <w:sz w:val="24"/>
+          <w:szCs w:val="24"/>
+        </w:rPr>
+        <w:t>(): Για την μετάδοση της πληροφορίας της κλήσης, φωνητική, εικόνα κλπ.</w:t>
+      </w:r>
+    </w:p>
+    <w:p>
+      <w:pPr>
+        <w:rPr>
+          <w:rFonts w:ascii="Open Sans" w:hAnsi="Open Sans" w:cs="Open Sans"/>
+          <w:sz w:val="24"/>
+          <w:szCs w:val="24"/>
+        </w:rPr>
+      </w:pPr>
+      <w:proofErr w:type="spellStart"/>
       <w:r>
         <w:rPr>
           <w:rFonts w:ascii="Open Sans" w:hAnsi="Open Sans" w:cs="Open Sans"/>
@@ -4430,6 +4620,7 @@
         </w:rPr>
         <w:t>BaseInfoUsage</w:t>
       </w:r>
+      <w:proofErr w:type="spellEnd"/>
       <w:r>
         <w:rPr>
           <w:rFonts w:ascii="Open Sans" w:hAnsi="Open Sans" w:cs="Open Sans"/>
@@ -4583,6 +4774,7 @@
           <w:szCs w:val="24"/>
         </w:rPr>
       </w:pPr>
+      <w:proofErr w:type="spellStart"/>
       <w:r>
         <w:rPr>
           <w:rFonts w:ascii="Open Sans" w:hAnsi="Open Sans" w:cs="Open Sans"/>
@@ -4594,6 +4786,7 @@
         </w:rPr>
         <w:t>ComputerSoftwareUsage</w:t>
       </w:r>
+      <w:proofErr w:type="spellEnd"/>
       <w:r>
         <w:rPr>
           <w:rFonts w:ascii="Open Sans" w:hAnsi="Open Sans" w:cs="Open Sans"/>
@@ -4663,6 +4856,7 @@
           <w:szCs w:val="24"/>
         </w:rPr>
       </w:pPr>
+      <w:proofErr w:type="spellStart"/>
       <w:r>
         <w:rPr>
           <w:rFonts w:ascii="Open Sans" w:hAnsi="Open Sans" w:cs="Open Sans"/>
@@ -4672,6 +4866,7 @@
         </w:rPr>
         <w:t>ComputerSoftwareUsage</w:t>
       </w:r>
+      <w:proofErr w:type="spellEnd"/>
       <w:r>
         <w:rPr>
           <w:rFonts w:ascii="Open Sans" w:hAnsi="Open Sans" w:cs="Open Sans"/>
@@ -4689,6 +4884,7 @@
           <w:szCs w:val="24"/>
         </w:rPr>
       </w:pPr>
+      <w:proofErr w:type="spellStart"/>
       <w:r>
         <w:rPr>
           <w:rFonts w:ascii="Open Sans" w:hAnsi="Open Sans" w:cs="Open Sans"/>
@@ -4700,6 +4896,7 @@
         </w:rPr>
         <w:t>ComputerResourcesUsage</w:t>
       </w:r>
+      <w:proofErr w:type="spellEnd"/>
       <w:r>
         <w:rPr>
           <w:rFonts w:ascii="Open Sans" w:hAnsi="Open Sans" w:cs="Open Sans"/>
@@ -4769,6 +4966,7 @@
           <w:szCs w:val="24"/>
         </w:rPr>
       </w:pPr>
+      <w:proofErr w:type="spellStart"/>
       <w:r>
         <w:rPr>
           <w:rFonts w:ascii="Open Sans" w:hAnsi="Open Sans" w:cs="Open Sans"/>
@@ -4778,6 +4976,7 @@
         </w:rPr>
         <w:t>ComputerSoftwareUsage</w:t>
       </w:r>
+      <w:proofErr w:type="spellEnd"/>
       <w:r>
         <w:rPr>
           <w:rFonts w:ascii="Open Sans" w:hAnsi="Open Sans" w:cs="Open Sans"/>
@@ -4795,6 +4994,7 @@
           <w:szCs w:val="24"/>
         </w:rPr>
       </w:pPr>
+      <w:proofErr w:type="spellStart"/>
       <w:r>
         <w:rPr>
           <w:rFonts w:ascii="Open Sans" w:hAnsi="Open Sans" w:cs="Open Sans"/>
@@ -4806,6 +5006,7 @@
         </w:rPr>
         <w:t>MetricsGraphs</w:t>
       </w:r>
+      <w:proofErr w:type="spellEnd"/>
       <w:r>
         <w:rPr>
           <w:rFonts w:ascii="Open Sans" w:hAnsi="Open Sans" w:cs="Open Sans"/>
@@ -4866,6 +5067,7 @@
           <w:szCs w:val="24"/>
         </w:rPr>
       </w:pPr>
+      <w:proofErr w:type="spellStart"/>
       <w:r>
         <w:rPr>
           <w:rFonts w:ascii="Open Sans" w:hAnsi="Open Sans" w:cs="Open Sans"/>
@@ -4875,6 +5077,7 @@
         </w:rPr>
         <w:t>ComputerSoftwareUsageGraphs</w:t>
       </w:r>
+      <w:proofErr w:type="spellEnd"/>
       <w:r>
         <w:rPr>
           <w:rFonts w:ascii="Open Sans" w:hAnsi="Open Sans" w:cs="Open Sans"/>
@@ -4908,6 +5111,7 @@
           <w:szCs w:val="24"/>
         </w:rPr>
       </w:pPr>
+      <w:proofErr w:type="spellStart"/>
       <w:r>
         <w:rPr>
           <w:rFonts w:ascii="Open Sans" w:hAnsi="Open Sans" w:cs="Open Sans"/>
@@ -4917,6 +5121,7 @@
         </w:rPr>
         <w:t>ComputerResourcesUsageGraphs</w:t>
       </w:r>
+      <w:proofErr w:type="spellEnd"/>
       <w:r>
         <w:rPr>
           <w:rFonts w:ascii="Open Sans" w:hAnsi="Open Sans" w:cs="Open Sans"/>
@@ -5212,6 +5417,7 @@
           <w:szCs w:val="24"/>
         </w:rPr>
       </w:pPr>
+      <w:proofErr w:type="spellStart"/>
       <w:r>
         <w:rPr>
           <w:rFonts w:ascii="Open Sans" w:hAnsi="Open Sans" w:cs="Open Sans"/>
@@ -5221,6 +5427,7 @@
         </w:rPr>
         <w:t>logInToCustomer</w:t>
       </w:r>
+      <w:proofErr w:type="spellEnd"/>
       <w:r>
         <w:rPr>
           <w:rFonts w:ascii="Open Sans" w:hAnsi="Open Sans" w:cs="Open Sans"/>
@@ -5309,7 +5516,25 @@
           <w:sz w:val="24"/>
           <w:szCs w:val="24"/>
         </w:rPr>
-        <w:t>έθοδος που εξυπηρετεί για την αντιμετόπιση προβλημάτων στον υπολογιστή του πελάτη</w:t>
+        <w:t xml:space="preserve">έθοδος που εξυπηρετεί για την </w:t>
+      </w:r>
+      <w:proofErr w:type="spellStart"/>
+      <w:r>
+        <w:rPr>
+          <w:rFonts w:ascii="Open Sans" w:hAnsi="Open Sans" w:cs="Open Sans"/>
+          <w:sz w:val="24"/>
+          <w:szCs w:val="24"/>
+        </w:rPr>
+        <w:t>αντιμετόπιση</w:t>
+      </w:r>
+      <w:proofErr w:type="spellEnd"/>
+      <w:r>
+        <w:rPr>
+          <w:rFonts w:ascii="Open Sans" w:hAnsi="Open Sans" w:cs="Open Sans"/>
+          <w:sz w:val="24"/>
+          <w:szCs w:val="24"/>
+        </w:rPr>
+        <w:t xml:space="preserve"> προβλημάτων στον υπολογιστή του πελάτη</w:t>
       </w:r>
       <w:r>
         <w:rPr>
@@ -5328,6 +5553,7 @@
           <w:szCs w:val="24"/>
         </w:rPr>
       </w:pPr>
+      <w:proofErr w:type="spellStart"/>
       <w:r>
         <w:rPr>
           <w:rFonts w:ascii="Open Sans" w:hAnsi="Open Sans" w:cs="Open Sans"/>
@@ -5337,6 +5563,7 @@
         </w:rPr>
         <w:t>remoteAccess</w:t>
       </w:r>
+      <w:proofErr w:type="spellEnd"/>
       <w:r>
         <w:rPr>
           <w:rFonts w:ascii="Open Sans" w:hAnsi="Open Sans" w:cs="Open Sans"/>
@@ -5394,6 +5621,7 @@
           <w:szCs w:val="24"/>
         </w:rPr>
       </w:pPr>
+      <w:proofErr w:type="spellStart"/>
       <w:r>
         <w:rPr>
           <w:rFonts w:ascii="Open Sans" w:hAnsi="Open Sans" w:cs="Open Sans"/>
@@ -5403,6 +5631,7 @@
         </w:rPr>
         <w:t>forwordToDepartment</w:t>
       </w:r>
+      <w:proofErr w:type="spellEnd"/>
       <w:r>
         <w:rPr>
           <w:rFonts w:ascii="Open Sans" w:hAnsi="Open Sans" w:cs="Open Sans"/>
@@ -5462,6 +5691,7 @@
           <w:szCs w:val="24"/>
         </w:rPr>
       </w:pPr>
+      <w:proofErr w:type="spellStart"/>
       <w:r>
         <w:rPr>
           <w:rFonts w:ascii="Open Sans" w:hAnsi="Open Sans" w:cs="Open Sans"/>
@@ -5473,6 +5703,7 @@
         </w:rPr>
         <w:t>TroubleshootingGuides</w:t>
       </w:r>
+      <w:proofErr w:type="spellEnd"/>
       <w:r>
         <w:rPr>
           <w:rFonts w:ascii="Open Sans" w:hAnsi="Open Sans" w:cs="Open Sans"/>
@@ -5630,6 +5861,7 @@
           <w:szCs w:val="24"/>
         </w:rPr>
       </w:pPr>
+      <w:proofErr w:type="spellStart"/>
       <w:r>
         <w:rPr>
           <w:rFonts w:ascii="Open Sans" w:hAnsi="Open Sans" w:cs="Open Sans"/>
@@ -5641,6 +5873,7 @@
         </w:rPr>
         <w:t>VideoGuides</w:t>
       </w:r>
+      <w:proofErr w:type="spellEnd"/>
       <w:r>
         <w:rPr>
           <w:rFonts w:ascii="Open Sans" w:hAnsi="Open Sans" w:cs="Open Sans"/>
@@ -5689,6 +5922,7 @@
           <w:szCs w:val="24"/>
         </w:rPr>
       </w:pPr>
+      <w:proofErr w:type="spellStart"/>
       <w:r>
         <w:rPr>
           <w:rFonts w:ascii="Open Sans" w:hAnsi="Open Sans" w:cs="Open Sans"/>
@@ -5700,6 +5934,7 @@
         </w:rPr>
         <w:t>TextGuides</w:t>
       </w:r>
+      <w:proofErr w:type="spellEnd"/>
       <w:r>
         <w:rPr>
           <w:rFonts w:ascii="Open Sans" w:hAnsi="Open Sans" w:cs="Open Sans"/>
@@ -5735,6 +5970,7 @@
           <w:szCs w:val="24"/>
         </w:rPr>
       </w:pPr>
+      <w:proofErr w:type="spellStart"/>
       <w:r>
         <w:rPr>
           <w:rFonts w:ascii="Open Sans" w:hAnsi="Open Sans" w:cs="Open Sans"/>
@@ -5746,6 +5982,7 @@
         </w:rPr>
         <w:t>LogisticsDepartmentEmployeeFeatures</w:t>
       </w:r>
+      <w:proofErr w:type="spellEnd"/>
       <w:r>
         <w:rPr>
           <w:rFonts w:ascii="Open Sans" w:hAnsi="Open Sans" w:cs="Open Sans"/>
@@ -5924,6 +6161,7 @@
           <w:szCs w:val="24"/>
         </w:rPr>
       </w:pPr>
+      <w:proofErr w:type="spellStart"/>
       <w:r>
         <w:rPr>
           <w:rFonts w:ascii="Open Sans" w:hAnsi="Open Sans" w:cs="Open Sans"/>
@@ -5935,6 +6173,7 @@
         </w:rPr>
         <w:t>FinancialManagementFeature</w:t>
       </w:r>
+      <w:proofErr w:type="spellEnd"/>
       <w:r>
         <w:rPr>
           <w:rFonts w:ascii="Open Sans" w:hAnsi="Open Sans" w:cs="Open Sans"/>
@@ -6384,6 +6623,7 @@
         </w:rPr>
         <w:t xml:space="preserve">, </w:t>
       </w:r>
+      <w:proofErr w:type="spellStart"/>
       <w:r>
         <w:rPr>
           <w:rFonts w:ascii="Open Sans" w:hAnsi="Open Sans" w:cs="Open Sans"/>
@@ -6393,6 +6633,7 @@
         </w:rPr>
         <w:t>boolean</w:t>
       </w:r>
+      <w:proofErr w:type="spellEnd"/>
       <w:r>
         <w:rPr>
           <w:rFonts w:ascii="Open Sans" w:hAnsi="Open Sans" w:cs="Open Sans"/>
@@ -6444,6 +6685,7 @@
           <w:szCs w:val="24"/>
         </w:rPr>
       </w:pPr>
+      <w:proofErr w:type="spellStart"/>
       <w:r>
         <w:rPr>
           <w:rFonts w:ascii="Open Sans" w:hAnsi="Open Sans" w:cs="Open Sans"/>
@@ -6453,6 +6695,7 @@
         </w:rPr>
         <w:t>returnRegistration</w:t>
       </w:r>
+      <w:proofErr w:type="spellEnd"/>
       <w:r>
         <w:rPr>
           <w:rFonts w:ascii="Open Sans" w:hAnsi="Open Sans" w:cs="Open Sans"/>
@@ -6470,6 +6713,7 @@
           <w:szCs w:val="24"/>
         </w:rPr>
       </w:pPr>
+      <w:proofErr w:type="spellStart"/>
       <w:r>
         <w:rPr>
           <w:rFonts w:ascii="Open Sans" w:hAnsi="Open Sans" w:cs="Open Sans"/>
@@ -6479,6 +6723,7 @@
         </w:rPr>
         <w:t>saveRegistration</w:t>
       </w:r>
+      <w:proofErr w:type="spellEnd"/>
       <w:r>
         <w:rPr>
           <w:rFonts w:ascii="Open Sans" w:hAnsi="Open Sans" w:cs="Open Sans"/>
@@ -6496,40 +6741,61 @@
           <w:szCs w:val="24"/>
         </w:rPr>
       </w:pPr>
-      <w:r>
-        <w:rPr>
-          <w:rFonts w:ascii="Open Sans" w:hAnsi="Open Sans" w:cs="Open Sans"/>
-          <w:sz w:val="24"/>
-          <w:szCs w:val="24"/>
-        </w:rPr>
-        <w:t>deleteRegistration (): Διαγράφει μια καταχώριση.</w:t>
-      </w:r>
-    </w:p>
-    <w:p>
-      <w:pPr>
-        <w:rPr>
-          <w:rFonts w:ascii="Open Sans" w:hAnsi="Open Sans" w:cs="Open Sans"/>
-          <w:sz w:val="24"/>
-          <w:szCs w:val="24"/>
-        </w:rPr>
-      </w:pPr>
-      <w:r>
-        <w:rPr>
-          <w:rFonts w:ascii="Open Sans" w:hAnsi="Open Sans" w:cs="Open Sans"/>
-          <w:sz w:val="24"/>
-          <w:szCs w:val="24"/>
-        </w:rPr>
-        <w:t>returnProfit(): Επιστρέφει το κέρδος.</w:t>
-      </w:r>
-    </w:p>
-    <w:p>
-      <w:pPr>
-        <w:rPr>
-          <w:rFonts w:ascii="Open Sans" w:hAnsi="Open Sans" w:cs="Open Sans"/>
-          <w:sz w:val="24"/>
-          <w:szCs w:val="24"/>
-        </w:rPr>
-      </w:pPr>
+      <w:proofErr w:type="spellStart"/>
+      <w:r>
+        <w:rPr>
+          <w:rFonts w:ascii="Open Sans" w:hAnsi="Open Sans" w:cs="Open Sans"/>
+          <w:sz w:val="24"/>
+          <w:szCs w:val="24"/>
+        </w:rPr>
+        <w:t>deleteRegistration</w:t>
+      </w:r>
+      <w:proofErr w:type="spellEnd"/>
+      <w:r>
+        <w:rPr>
+          <w:rFonts w:ascii="Open Sans" w:hAnsi="Open Sans" w:cs="Open Sans"/>
+          <w:sz w:val="24"/>
+          <w:szCs w:val="24"/>
+        </w:rPr>
+        <w:t xml:space="preserve"> (): Διαγράφει μια καταχώριση.</w:t>
+      </w:r>
+    </w:p>
+    <w:p>
+      <w:pPr>
+        <w:rPr>
+          <w:rFonts w:ascii="Open Sans" w:hAnsi="Open Sans" w:cs="Open Sans"/>
+          <w:sz w:val="24"/>
+          <w:szCs w:val="24"/>
+        </w:rPr>
+      </w:pPr>
+      <w:proofErr w:type="spellStart"/>
+      <w:r>
+        <w:rPr>
+          <w:rFonts w:ascii="Open Sans" w:hAnsi="Open Sans" w:cs="Open Sans"/>
+          <w:sz w:val="24"/>
+          <w:szCs w:val="24"/>
+        </w:rPr>
+        <w:t>returnProfit</w:t>
+      </w:r>
+      <w:proofErr w:type="spellEnd"/>
+      <w:r>
+        <w:rPr>
+          <w:rFonts w:ascii="Open Sans" w:hAnsi="Open Sans" w:cs="Open Sans"/>
+          <w:sz w:val="24"/>
+          <w:szCs w:val="24"/>
+        </w:rPr>
+        <w:t>(): Επιστρέφει το κέρδος.</w:t>
+      </w:r>
+    </w:p>
+    <w:p>
+      <w:pPr>
+        <w:rPr>
+          <w:rFonts w:ascii="Open Sans" w:hAnsi="Open Sans" w:cs="Open Sans"/>
+          <w:sz w:val="24"/>
+          <w:szCs w:val="24"/>
+        </w:rPr>
+      </w:pPr>
+      <w:proofErr w:type="spellStart"/>
       <w:r>
         <w:rPr>
           <w:rFonts w:ascii="Open Sans" w:hAnsi="Open Sans" w:cs="Open Sans"/>
@@ -6539,6 +6805,7 @@
         </w:rPr>
         <w:t>getSource</w:t>
       </w:r>
+      <w:proofErr w:type="spellEnd"/>
       <w:r>
         <w:rPr>
           <w:rFonts w:ascii="Open Sans" w:hAnsi="Open Sans" w:cs="Open Sans"/>
@@ -6556,6 +6823,7 @@
           <w:szCs w:val="24"/>
         </w:rPr>
       </w:pPr>
+      <w:proofErr w:type="spellStart"/>
       <w:r>
         <w:rPr>
           <w:rFonts w:ascii="Open Sans" w:hAnsi="Open Sans" w:cs="Open Sans"/>
@@ -6565,6 +6833,7 @@
         </w:rPr>
         <w:t>setSource</w:t>
       </w:r>
+      <w:proofErr w:type="spellEnd"/>
       <w:r>
         <w:rPr>
           <w:rFonts w:ascii="Open Sans" w:hAnsi="Open Sans" w:cs="Open Sans"/>
@@ -6582,6 +6851,7 @@
           <w:szCs w:val="24"/>
         </w:rPr>
       </w:pPr>
+      <w:proofErr w:type="spellStart"/>
       <w:r>
         <w:rPr>
           <w:rFonts w:ascii="Open Sans" w:hAnsi="Open Sans" w:cs="Open Sans"/>
@@ -6591,6 +6861,7 @@
         </w:rPr>
         <w:t>getType</w:t>
       </w:r>
+      <w:proofErr w:type="spellEnd"/>
       <w:r>
         <w:rPr>
           <w:rFonts w:ascii="Open Sans" w:hAnsi="Open Sans" w:cs="Open Sans"/>
@@ -6608,6 +6879,7 @@
           <w:szCs w:val="24"/>
         </w:rPr>
       </w:pPr>
+      <w:proofErr w:type="spellStart"/>
       <w:r>
         <w:rPr>
           <w:rFonts w:ascii="Open Sans" w:hAnsi="Open Sans" w:cs="Open Sans"/>
@@ -6617,6 +6889,7 @@
         </w:rPr>
         <w:t>setType</w:t>
       </w:r>
+      <w:proofErr w:type="spellEnd"/>
       <w:r>
         <w:rPr>
           <w:rFonts w:ascii="Open Sans" w:hAnsi="Open Sans" w:cs="Open Sans"/>
@@ -6634,6 +6907,7 @@
           <w:szCs w:val="24"/>
         </w:rPr>
       </w:pPr>
+      <w:proofErr w:type="spellStart"/>
       <w:r>
         <w:rPr>
           <w:rFonts w:ascii="Open Sans" w:hAnsi="Open Sans" w:cs="Open Sans"/>
@@ -6643,6 +6917,7 @@
         </w:rPr>
         <w:t>getAmount</w:t>
       </w:r>
+      <w:proofErr w:type="spellEnd"/>
       <w:r>
         <w:rPr>
           <w:rFonts w:ascii="Open Sans" w:hAnsi="Open Sans" w:cs="Open Sans"/>
@@ -6660,6 +6935,7 @@
           <w:szCs w:val="24"/>
         </w:rPr>
       </w:pPr>
+      <w:proofErr w:type="spellStart"/>
       <w:r>
         <w:rPr>
           <w:rFonts w:ascii="Open Sans" w:hAnsi="Open Sans" w:cs="Open Sans"/>
@@ -6669,6 +6945,7 @@
         </w:rPr>
         <w:t>setAmount</w:t>
       </w:r>
+      <w:proofErr w:type="spellEnd"/>
       <w:r>
         <w:rPr>
           <w:rFonts w:ascii="Open Sans" w:hAnsi="Open Sans" w:cs="Open Sans"/>
@@ -6686,6 +6963,7 @@
           <w:szCs w:val="24"/>
         </w:rPr>
       </w:pPr>
+      <w:proofErr w:type="spellStart"/>
       <w:r>
         <w:rPr>
           <w:rFonts w:ascii="Open Sans" w:hAnsi="Open Sans" w:cs="Open Sans"/>
@@ -6695,6 +6973,7 @@
         </w:rPr>
         <w:t>getName</w:t>
       </w:r>
+      <w:proofErr w:type="spellEnd"/>
       <w:r>
         <w:rPr>
           <w:rFonts w:ascii="Open Sans" w:hAnsi="Open Sans" w:cs="Open Sans"/>
@@ -6712,6 +6991,7 @@
           <w:szCs w:val="24"/>
         </w:rPr>
       </w:pPr>
+      <w:proofErr w:type="spellStart"/>
       <w:r>
         <w:rPr>
           <w:rFonts w:ascii="Open Sans" w:hAnsi="Open Sans" w:cs="Open Sans"/>
@@ -6721,6 +7001,7 @@
         </w:rPr>
         <w:t>setName</w:t>
       </w:r>
+      <w:proofErr w:type="spellEnd"/>
       <w:r>
         <w:rPr>
           <w:rFonts w:ascii="Open Sans" w:hAnsi="Open Sans" w:cs="Open Sans"/>
@@ -6738,6 +7019,7 @@
           <w:szCs w:val="24"/>
         </w:rPr>
       </w:pPr>
+      <w:proofErr w:type="spellStart"/>
       <w:r>
         <w:rPr>
           <w:rFonts w:ascii="Open Sans" w:hAnsi="Open Sans" w:cs="Open Sans"/>
@@ -6747,6 +7029,7 @@
         </w:rPr>
         <w:t>getCounterparty</w:t>
       </w:r>
+      <w:proofErr w:type="spellEnd"/>
       <w:r>
         <w:rPr>
           <w:rFonts w:ascii="Open Sans" w:hAnsi="Open Sans" w:cs="Open Sans"/>
@@ -6780,6 +7063,7 @@
           <w:szCs w:val="24"/>
         </w:rPr>
       </w:pPr>
+      <w:proofErr w:type="spellStart"/>
       <w:r>
         <w:rPr>
           <w:rFonts w:ascii="Open Sans" w:hAnsi="Open Sans" w:cs="Open Sans"/>
@@ -6789,6 +7073,7 @@
         </w:rPr>
         <w:t>setCounterparty</w:t>
       </w:r>
+      <w:proofErr w:type="spellEnd"/>
       <w:r>
         <w:rPr>
           <w:rFonts w:ascii="Open Sans" w:hAnsi="Open Sans" w:cs="Open Sans"/>
@@ -6822,6 +7107,7 @@
           <w:szCs w:val="24"/>
         </w:rPr>
       </w:pPr>
+      <w:proofErr w:type="spellStart"/>
       <w:r>
         <w:rPr>
           <w:rFonts w:ascii="Open Sans" w:hAnsi="Open Sans" w:cs="Open Sans"/>
@@ -6831,6 +7117,7 @@
         </w:rPr>
         <w:t>getRecurring</w:t>
       </w:r>
+      <w:proofErr w:type="spellEnd"/>
       <w:r>
         <w:rPr>
           <w:rFonts w:ascii="Open Sans" w:hAnsi="Open Sans" w:cs="Open Sans"/>
@@ -6848,6 +7135,7 @@
           <w:szCs w:val="24"/>
         </w:rPr>
       </w:pPr>
+      <w:proofErr w:type="spellStart"/>
       <w:r>
         <w:rPr>
           <w:rFonts w:ascii="Open Sans" w:hAnsi="Open Sans" w:cs="Open Sans"/>
@@ -6857,6 +7145,7 @@
         </w:rPr>
         <w:t>setRecurring</w:t>
       </w:r>
+      <w:proofErr w:type="spellEnd"/>
       <w:r>
         <w:rPr>
           <w:rFonts w:ascii="Open Sans" w:hAnsi="Open Sans" w:cs="Open Sans"/>
@@ -6874,6 +7163,7 @@
           <w:szCs w:val="24"/>
         </w:rPr>
       </w:pPr>
+      <w:proofErr w:type="spellStart"/>
       <w:r>
         <w:rPr>
           <w:rFonts w:ascii="Open Sans" w:hAnsi="Open Sans" w:cs="Open Sans"/>
@@ -6884,6 +7174,7 @@
         <w:lastRenderedPageBreak/>
         <w:t>getDate</w:t>
       </w:r>
+      <w:proofErr w:type="spellEnd"/>
       <w:r>
         <w:rPr>
           <w:rFonts w:ascii="Open Sans" w:hAnsi="Open Sans" w:cs="Open Sans"/>
@@ -6901,6 +7192,7 @@
           <w:szCs w:val="24"/>
         </w:rPr>
       </w:pPr>
+      <w:proofErr w:type="spellStart"/>
       <w:r>
         <w:rPr>
           <w:rFonts w:ascii="Open Sans" w:hAnsi="Open Sans" w:cs="Open Sans"/>
@@ -6910,6 +7202,7 @@
         </w:rPr>
         <w:t>setDate</w:t>
       </w:r>
+      <w:proofErr w:type="spellEnd"/>
       <w:r>
         <w:rPr>
           <w:rFonts w:ascii="Open Sans" w:hAnsi="Open Sans" w:cs="Open Sans"/>
@@ -7332,57 +7625,88 @@
           <w:szCs w:val="24"/>
         </w:rPr>
       </w:pPr>
-      <w:r>
-        <w:rPr>
-          <w:rFonts w:ascii="Open Sans" w:hAnsi="Open Sans" w:cs="Open Sans"/>
-          <w:sz w:val="24"/>
-          <w:szCs w:val="24"/>
-        </w:rPr>
-        <w:t>returnPayment(): Επιστρέφει τις πληρωμές.</w:t>
-      </w:r>
-    </w:p>
-    <w:p>
-      <w:pPr>
-        <w:rPr>
-          <w:rFonts w:ascii="Open Sans" w:hAnsi="Open Sans" w:cs="Open Sans"/>
-          <w:sz w:val="24"/>
-          <w:szCs w:val="24"/>
-        </w:rPr>
-      </w:pPr>
-      <w:r>
-        <w:rPr>
-          <w:rFonts w:ascii="Open Sans" w:hAnsi="Open Sans" w:cs="Open Sans"/>
-          <w:sz w:val="24"/>
-          <w:szCs w:val="24"/>
-        </w:rPr>
-        <w:t>savePayment(): Αποθηκεύει μια πληρωμή.</w:t>
-      </w:r>
-    </w:p>
-    <w:p>
-      <w:pPr>
-        <w:rPr>
-          <w:rFonts w:ascii="Open Sans" w:hAnsi="Open Sans" w:cs="Open Sans"/>
-          <w:sz w:val="24"/>
-          <w:szCs w:val="24"/>
-        </w:rPr>
-      </w:pPr>
-      <w:r>
-        <w:rPr>
-          <w:rFonts w:ascii="Open Sans" w:hAnsi="Open Sans" w:cs="Open Sans"/>
-          <w:sz w:val="24"/>
-          <w:szCs w:val="24"/>
-        </w:rPr>
-        <w:t>searchPayment(): Υλοποιεί την αναζήτηση πληρωμής.</w:t>
-      </w:r>
-    </w:p>
-    <w:p>
-      <w:pPr>
-        <w:rPr>
-          <w:rFonts w:ascii="Open Sans" w:hAnsi="Open Sans" w:cs="Open Sans"/>
-          <w:sz w:val="24"/>
-          <w:szCs w:val="24"/>
-        </w:rPr>
-      </w:pPr>
+      <w:proofErr w:type="spellStart"/>
+      <w:r>
+        <w:rPr>
+          <w:rFonts w:ascii="Open Sans" w:hAnsi="Open Sans" w:cs="Open Sans"/>
+          <w:sz w:val="24"/>
+          <w:szCs w:val="24"/>
+        </w:rPr>
+        <w:t>returnPayment</w:t>
+      </w:r>
+      <w:proofErr w:type="spellEnd"/>
+      <w:r>
+        <w:rPr>
+          <w:rFonts w:ascii="Open Sans" w:hAnsi="Open Sans" w:cs="Open Sans"/>
+          <w:sz w:val="24"/>
+          <w:szCs w:val="24"/>
+        </w:rPr>
+        <w:t>(): Επιστρέφει τις πληρωμές.</w:t>
+      </w:r>
+    </w:p>
+    <w:p>
+      <w:pPr>
+        <w:rPr>
+          <w:rFonts w:ascii="Open Sans" w:hAnsi="Open Sans" w:cs="Open Sans"/>
+          <w:sz w:val="24"/>
+          <w:szCs w:val="24"/>
+        </w:rPr>
+      </w:pPr>
+      <w:proofErr w:type="spellStart"/>
+      <w:r>
+        <w:rPr>
+          <w:rFonts w:ascii="Open Sans" w:hAnsi="Open Sans" w:cs="Open Sans"/>
+          <w:sz w:val="24"/>
+          <w:szCs w:val="24"/>
+        </w:rPr>
+        <w:t>savePayment</w:t>
+      </w:r>
+      <w:proofErr w:type="spellEnd"/>
+      <w:r>
+        <w:rPr>
+          <w:rFonts w:ascii="Open Sans" w:hAnsi="Open Sans" w:cs="Open Sans"/>
+          <w:sz w:val="24"/>
+          <w:szCs w:val="24"/>
+        </w:rPr>
+        <w:t>(): Αποθηκεύει μια πληρωμή.</w:t>
+      </w:r>
+    </w:p>
+    <w:p>
+      <w:pPr>
+        <w:rPr>
+          <w:rFonts w:ascii="Open Sans" w:hAnsi="Open Sans" w:cs="Open Sans"/>
+          <w:sz w:val="24"/>
+          <w:szCs w:val="24"/>
+        </w:rPr>
+      </w:pPr>
+      <w:proofErr w:type="spellStart"/>
+      <w:r>
+        <w:rPr>
+          <w:rFonts w:ascii="Open Sans" w:hAnsi="Open Sans" w:cs="Open Sans"/>
+          <w:sz w:val="24"/>
+          <w:szCs w:val="24"/>
+        </w:rPr>
+        <w:t>searchPayment</w:t>
+      </w:r>
+      <w:proofErr w:type="spellEnd"/>
+      <w:r>
+        <w:rPr>
+          <w:rFonts w:ascii="Open Sans" w:hAnsi="Open Sans" w:cs="Open Sans"/>
+          <w:sz w:val="24"/>
+          <w:szCs w:val="24"/>
+        </w:rPr>
+        <w:t>(): Υλοποιεί την αναζήτηση πληρωμής.</w:t>
+      </w:r>
+    </w:p>
+    <w:p>
+      <w:pPr>
+        <w:rPr>
+          <w:rFonts w:ascii="Open Sans" w:hAnsi="Open Sans" w:cs="Open Sans"/>
+          <w:sz w:val="24"/>
+          <w:szCs w:val="24"/>
+        </w:rPr>
+      </w:pPr>
+      <w:proofErr w:type="spellStart"/>
       <w:r>
         <w:rPr>
           <w:rFonts w:ascii="Open Sans" w:hAnsi="Open Sans" w:cs="Open Sans"/>
@@ -7392,6 +7716,7 @@
         </w:rPr>
         <w:t>getAmount</w:t>
       </w:r>
+      <w:proofErr w:type="spellEnd"/>
       <w:r>
         <w:rPr>
           <w:rFonts w:ascii="Open Sans" w:hAnsi="Open Sans" w:cs="Open Sans"/>
@@ -7409,6 +7734,7 @@
           <w:szCs w:val="24"/>
         </w:rPr>
       </w:pPr>
+      <w:proofErr w:type="spellStart"/>
       <w:r>
         <w:rPr>
           <w:rFonts w:ascii="Open Sans" w:hAnsi="Open Sans" w:cs="Open Sans"/>
@@ -7418,6 +7744,7 @@
         </w:rPr>
         <w:t>setAmount</w:t>
       </w:r>
+      <w:proofErr w:type="spellEnd"/>
       <w:r>
         <w:rPr>
           <w:rFonts w:ascii="Open Sans" w:hAnsi="Open Sans" w:cs="Open Sans"/>
@@ -7435,6 +7762,7 @@
           <w:szCs w:val="24"/>
         </w:rPr>
       </w:pPr>
+      <w:proofErr w:type="spellStart"/>
       <w:r>
         <w:rPr>
           <w:rFonts w:ascii="Open Sans" w:hAnsi="Open Sans" w:cs="Open Sans"/>
@@ -7444,6 +7772,7 @@
         </w:rPr>
         <w:t>getName</w:t>
       </w:r>
+      <w:proofErr w:type="spellEnd"/>
       <w:r>
         <w:rPr>
           <w:rFonts w:ascii="Open Sans" w:hAnsi="Open Sans" w:cs="Open Sans"/>
@@ -7461,6 +7790,7 @@
           <w:szCs w:val="24"/>
         </w:rPr>
       </w:pPr>
+      <w:proofErr w:type="spellStart"/>
       <w:r>
         <w:rPr>
           <w:rFonts w:ascii="Open Sans" w:hAnsi="Open Sans" w:cs="Open Sans"/>
@@ -7470,6 +7800,7 @@
         </w:rPr>
         <w:t>setName</w:t>
       </w:r>
+      <w:proofErr w:type="spellEnd"/>
       <w:r>
         <w:rPr>
           <w:rFonts w:ascii="Open Sans" w:hAnsi="Open Sans" w:cs="Open Sans"/>
@@ -7487,6 +7818,7 @@
           <w:szCs w:val="24"/>
         </w:rPr>
       </w:pPr>
+      <w:proofErr w:type="spellStart"/>
       <w:r>
         <w:rPr>
           <w:rFonts w:ascii="Open Sans" w:hAnsi="Open Sans" w:cs="Open Sans"/>
@@ -7496,6 +7828,7 @@
         </w:rPr>
         <w:t>getCounterparty</w:t>
       </w:r>
+      <w:proofErr w:type="spellEnd"/>
       <w:r>
         <w:rPr>
           <w:rFonts w:ascii="Open Sans" w:hAnsi="Open Sans" w:cs="Open Sans"/>
@@ -7513,6 +7846,7 @@
           <w:szCs w:val="24"/>
         </w:rPr>
       </w:pPr>
+      <w:proofErr w:type="spellStart"/>
       <w:r>
         <w:rPr>
           <w:rFonts w:ascii="Open Sans" w:hAnsi="Open Sans" w:cs="Open Sans"/>
@@ -7522,6 +7856,7 @@
         </w:rPr>
         <w:t>setCounterparty</w:t>
       </w:r>
+      <w:proofErr w:type="spellEnd"/>
       <w:r>
         <w:rPr>
           <w:rFonts w:ascii="Open Sans" w:hAnsi="Open Sans" w:cs="Open Sans"/>
@@ -7539,6 +7874,7 @@
           <w:szCs w:val="24"/>
         </w:rPr>
       </w:pPr>
+      <w:proofErr w:type="spellStart"/>
       <w:r>
         <w:rPr>
           <w:rFonts w:ascii="Open Sans" w:hAnsi="Open Sans" w:cs="Open Sans"/>
@@ -7557,6 +7893,7 @@
         </w:rPr>
         <w:t>State</w:t>
       </w:r>
+      <w:proofErr w:type="spellEnd"/>
       <w:r>
         <w:rPr>
           <w:rFonts w:ascii="Open Sans" w:hAnsi="Open Sans" w:cs="Open Sans"/>
@@ -7582,6 +7919,7 @@
           <w:szCs w:val="24"/>
         </w:rPr>
       </w:pPr>
+      <w:proofErr w:type="spellStart"/>
       <w:r>
         <w:rPr>
           <w:rFonts w:ascii="Open Sans" w:hAnsi="Open Sans" w:cs="Open Sans"/>
@@ -7600,6 +7938,7 @@
         </w:rPr>
         <w:t>State</w:t>
       </w:r>
+      <w:proofErr w:type="spellEnd"/>
       <w:r>
         <w:rPr>
           <w:rFonts w:ascii="Open Sans" w:hAnsi="Open Sans" w:cs="Open Sans"/>
@@ -7625,6 +7964,7 @@
           <w:szCs w:val="24"/>
         </w:rPr>
       </w:pPr>
+      <w:proofErr w:type="spellStart"/>
       <w:r>
         <w:rPr>
           <w:rFonts w:ascii="Open Sans" w:hAnsi="Open Sans" w:cs="Open Sans"/>
@@ -7634,6 +7974,7 @@
         </w:rPr>
         <w:t>getDate</w:t>
       </w:r>
+      <w:proofErr w:type="spellEnd"/>
       <w:r>
         <w:rPr>
           <w:rFonts w:ascii="Open Sans" w:hAnsi="Open Sans" w:cs="Open Sans"/>
@@ -7651,6 +7992,7 @@
           <w:szCs w:val="24"/>
         </w:rPr>
       </w:pPr>
+      <w:proofErr w:type="spellStart"/>
       <w:r>
         <w:rPr>
           <w:rFonts w:ascii="Open Sans" w:hAnsi="Open Sans" w:cs="Open Sans"/>
@@ -7660,6 +8002,7 @@
         </w:rPr>
         <w:t>setDate</w:t>
       </w:r>
+      <w:proofErr w:type="spellEnd"/>
       <w:r>
         <w:rPr>
           <w:rFonts w:ascii="Open Sans" w:hAnsi="Open Sans" w:cs="Open Sans"/>
@@ -7686,6 +8029,7 @@
           <w:szCs w:val="24"/>
         </w:rPr>
       </w:pPr>
+      <w:proofErr w:type="spellStart"/>
       <w:r>
         <w:rPr>
           <w:rFonts w:ascii="Open Sans" w:hAnsi="Open Sans" w:cs="Open Sans"/>
@@ -7698,6 +8042,7 @@
         <w:lastRenderedPageBreak/>
         <w:t>HumanResourcesDepartmentEmployeeFeatures</w:t>
       </w:r>
+      <w:proofErr w:type="spellEnd"/>
       <w:r>
         <w:rPr>
           <w:rFonts w:ascii="Open Sans" w:hAnsi="Open Sans" w:cs="Open Sans"/>
@@ -7773,6 +8118,7 @@
           <w:szCs w:val="24"/>
         </w:rPr>
       </w:pPr>
+      <w:proofErr w:type="spellStart"/>
       <w:r>
         <w:rPr>
           <w:rFonts w:ascii="Open Sans" w:hAnsi="Open Sans" w:cs="Open Sans"/>
@@ -7782,6 +8128,7 @@
         </w:rPr>
         <w:t>searchEmployee</w:t>
       </w:r>
+      <w:proofErr w:type="spellEnd"/>
       <w:r>
         <w:rPr>
           <w:rFonts w:ascii="Open Sans" w:hAnsi="Open Sans" w:cs="Open Sans"/>
@@ -7922,6 +8269,7 @@
           <w:szCs w:val="24"/>
         </w:rPr>
       </w:pPr>
+      <w:proofErr w:type="spellStart"/>
       <w:r>
         <w:rPr>
           <w:rFonts w:ascii="Open Sans" w:hAnsi="Open Sans" w:cs="Open Sans"/>
@@ -7931,6 +8279,7 @@
         </w:rPr>
         <w:t>reviewNotes</w:t>
       </w:r>
+      <w:proofErr w:type="spellEnd"/>
       <w:r>
         <w:rPr>
           <w:rFonts w:ascii="Open Sans" w:hAnsi="Open Sans" w:cs="Open Sans"/>
@@ -7988,6 +8337,7 @@
           <w:szCs w:val="24"/>
         </w:rPr>
       </w:pPr>
+      <w:proofErr w:type="spellStart"/>
       <w:r>
         <w:rPr>
           <w:rFonts w:ascii="Open Sans" w:hAnsi="Open Sans" w:cs="Open Sans"/>
@@ -7997,6 +8347,7 @@
         </w:rPr>
         <w:t>fillForm</w:t>
       </w:r>
+      <w:proofErr w:type="spellEnd"/>
       <w:r>
         <w:rPr>
           <w:rFonts w:ascii="Open Sans" w:hAnsi="Open Sans" w:cs="Open Sans"/>
@@ -8062,6 +8413,7 @@
           <w:szCs w:val="24"/>
         </w:rPr>
       </w:pPr>
+      <w:proofErr w:type="spellStart"/>
       <w:r>
         <w:rPr>
           <w:rFonts w:ascii="Open Sans" w:hAnsi="Open Sans" w:cs="Open Sans"/>
@@ -8071,6 +8423,7 @@
         </w:rPr>
         <w:t>submitForm</w:t>
       </w:r>
+      <w:proofErr w:type="spellEnd"/>
       <w:r>
         <w:rPr>
           <w:rFonts w:ascii="Open Sans" w:hAnsi="Open Sans" w:cs="Open Sans"/>
@@ -8129,14 +8482,25 @@
           <w:lang w:val="en-US"/>
         </w:rPr>
       </w:pPr>
-      <w:r>
-        <w:rPr>
-          <w:rFonts w:ascii="Open Sans" w:hAnsi="Open Sans" w:cs="Open Sans"/>
-          <w:sz w:val="24"/>
-          <w:szCs w:val="24"/>
-          <w:lang w:val="en-US"/>
-        </w:rPr>
-        <w:t>searchApplication()</w:t>
+      <w:proofErr w:type="spellStart"/>
+      <w:r>
+        <w:rPr>
+          <w:rFonts w:ascii="Open Sans" w:hAnsi="Open Sans" w:cs="Open Sans"/>
+          <w:sz w:val="24"/>
+          <w:szCs w:val="24"/>
+          <w:lang w:val="en-US"/>
+        </w:rPr>
+        <w:t>searchApplication</w:t>
+      </w:r>
+      <w:proofErr w:type="spellEnd"/>
+      <w:r>
+        <w:rPr>
+          <w:rFonts w:ascii="Open Sans" w:hAnsi="Open Sans" w:cs="Open Sans"/>
+          <w:sz w:val="24"/>
+          <w:szCs w:val="24"/>
+          <w:lang w:val="en-US"/>
+        </w:rPr>
+        <w:t>()</w:t>
       </w:r>
       <w:r>
         <w:rPr>
@@ -8208,14 +8572,25 @@
           <w:lang w:val="en-US"/>
         </w:rPr>
       </w:pPr>
-      <w:r>
-        <w:rPr>
-          <w:rFonts w:ascii="Open Sans" w:hAnsi="Open Sans" w:cs="Open Sans"/>
-          <w:sz w:val="24"/>
-          <w:szCs w:val="24"/>
-          <w:lang w:val="en-US"/>
-        </w:rPr>
-        <w:t>reviewApplication()</w:t>
+      <w:proofErr w:type="spellStart"/>
+      <w:r>
+        <w:rPr>
+          <w:rFonts w:ascii="Open Sans" w:hAnsi="Open Sans" w:cs="Open Sans"/>
+          <w:sz w:val="24"/>
+          <w:szCs w:val="24"/>
+          <w:lang w:val="en-US"/>
+        </w:rPr>
+        <w:t>reviewApplication</w:t>
+      </w:r>
+      <w:proofErr w:type="spellEnd"/>
+      <w:r>
+        <w:rPr>
+          <w:rFonts w:ascii="Open Sans" w:hAnsi="Open Sans" w:cs="Open Sans"/>
+          <w:sz w:val="24"/>
+          <w:szCs w:val="24"/>
+          <w:lang w:val="en-US"/>
+        </w:rPr>
+        <w:t>()</w:t>
       </w:r>
       <w:r>
         <w:rPr>
@@ -8287,14 +8662,25 @@
           <w:lang w:val="en-US"/>
         </w:rPr>
       </w:pPr>
-      <w:r>
-        <w:rPr>
-          <w:rFonts w:ascii="Open Sans" w:hAnsi="Open Sans" w:cs="Open Sans"/>
-          <w:sz w:val="24"/>
-          <w:szCs w:val="24"/>
-          <w:lang w:val="en-US"/>
-        </w:rPr>
-        <w:t>chooseApplication()</w:t>
+      <w:proofErr w:type="spellStart"/>
+      <w:r>
+        <w:rPr>
+          <w:rFonts w:ascii="Open Sans" w:hAnsi="Open Sans" w:cs="Open Sans"/>
+          <w:sz w:val="24"/>
+          <w:szCs w:val="24"/>
+          <w:lang w:val="en-US"/>
+        </w:rPr>
+        <w:t>chooseApplication</w:t>
+      </w:r>
+      <w:proofErr w:type="spellEnd"/>
+      <w:r>
+        <w:rPr>
+          <w:rFonts w:ascii="Open Sans" w:hAnsi="Open Sans" w:cs="Open Sans"/>
+          <w:sz w:val="24"/>
+          <w:szCs w:val="24"/>
+          <w:lang w:val="en-US"/>
+        </w:rPr>
+        <w:t>()</w:t>
       </w:r>
       <w:r>
         <w:rPr>
@@ -8366,14 +8752,25 @@
           <w:lang w:val="en-US"/>
         </w:rPr>
       </w:pPr>
-      <w:r>
-        <w:rPr>
-          <w:rFonts w:ascii="Open Sans" w:hAnsi="Open Sans" w:cs="Open Sans"/>
-          <w:sz w:val="24"/>
-          <w:szCs w:val="24"/>
-          <w:lang w:val="en-US"/>
-        </w:rPr>
-        <w:t>reviewApplicationNotes()</w:t>
+      <w:proofErr w:type="spellStart"/>
+      <w:r>
+        <w:rPr>
+          <w:rFonts w:ascii="Open Sans" w:hAnsi="Open Sans" w:cs="Open Sans"/>
+          <w:sz w:val="24"/>
+          <w:szCs w:val="24"/>
+          <w:lang w:val="en-US"/>
+        </w:rPr>
+        <w:t>reviewApplicationNotes</w:t>
+      </w:r>
+      <w:proofErr w:type="spellEnd"/>
+      <w:r>
+        <w:rPr>
+          <w:rFonts w:ascii="Open Sans" w:hAnsi="Open Sans" w:cs="Open Sans"/>
+          <w:sz w:val="24"/>
+          <w:szCs w:val="24"/>
+          <w:lang w:val="en-US"/>
+        </w:rPr>
+        <w:t>()</w:t>
       </w:r>
       <w:r>
         <w:rPr>
@@ -8478,6 +8875,7 @@
           <w:szCs w:val="24"/>
         </w:rPr>
       </w:pPr>
+      <w:proofErr w:type="spellStart"/>
       <w:r>
         <w:rPr>
           <w:rFonts w:ascii="Open Sans" w:hAnsi="Open Sans" w:cs="Open Sans"/>
@@ -8500,6 +8898,7 @@
         </w:rPr>
         <w:t>Feature</w:t>
       </w:r>
+      <w:proofErr w:type="spellEnd"/>
       <w:r>
         <w:rPr>
           <w:rFonts w:ascii="Open Sans" w:hAnsi="Open Sans" w:cs="Open Sans"/>
@@ -8567,14 +8966,25 @@
           <w:lang w:val="en-US"/>
         </w:rPr>
       </w:pPr>
-      <w:r>
-        <w:rPr>
-          <w:rFonts w:ascii="Open Sans" w:hAnsi="Open Sans" w:cs="Open Sans"/>
-          <w:sz w:val="24"/>
-          <w:szCs w:val="24"/>
-          <w:lang w:val="en-US"/>
-        </w:rPr>
-        <w:t xml:space="preserve">DaysOfWork: </w:t>
+      <w:proofErr w:type="spellStart"/>
+      <w:r>
+        <w:rPr>
+          <w:rFonts w:ascii="Open Sans" w:hAnsi="Open Sans" w:cs="Open Sans"/>
+          <w:sz w:val="24"/>
+          <w:szCs w:val="24"/>
+          <w:lang w:val="en-US"/>
+        </w:rPr>
+        <w:t>DaysOfWork</w:t>
+      </w:r>
+      <w:proofErr w:type="spellEnd"/>
+      <w:r>
+        <w:rPr>
+          <w:rFonts w:ascii="Open Sans" w:hAnsi="Open Sans" w:cs="Open Sans"/>
+          <w:sz w:val="24"/>
+          <w:szCs w:val="24"/>
+          <w:lang w:val="en-US"/>
+        </w:rPr>
+        <w:t xml:space="preserve">: </w:t>
       </w:r>
       <w:r>
         <w:rPr>
@@ -8620,14 +9030,25 @@
           <w:lang w:val="en-US"/>
         </w:rPr>
       </w:pPr>
-      <w:r>
-        <w:rPr>
-          <w:rFonts w:ascii="Open Sans" w:hAnsi="Open Sans" w:cs="Open Sans"/>
-          <w:sz w:val="24"/>
-          <w:szCs w:val="24"/>
-          <w:lang w:val="en-US"/>
-        </w:rPr>
-        <w:t xml:space="preserve">CompleteProjects: </w:t>
+      <w:proofErr w:type="spellStart"/>
+      <w:r>
+        <w:rPr>
+          <w:rFonts w:ascii="Open Sans" w:hAnsi="Open Sans" w:cs="Open Sans"/>
+          <w:sz w:val="24"/>
+          <w:szCs w:val="24"/>
+          <w:lang w:val="en-US"/>
+        </w:rPr>
+        <w:t>CompleteProjects</w:t>
+      </w:r>
+      <w:proofErr w:type="spellEnd"/>
+      <w:r>
+        <w:rPr>
+          <w:rFonts w:ascii="Open Sans" w:hAnsi="Open Sans" w:cs="Open Sans"/>
+          <w:sz w:val="24"/>
+          <w:szCs w:val="24"/>
+          <w:lang w:val="en-US"/>
+        </w:rPr>
+        <w:t xml:space="preserve">: </w:t>
       </w:r>
       <w:r>
         <w:rPr>
@@ -8665,14 +9086,25 @@
           <w:lang w:val="en-US"/>
         </w:rPr>
       </w:pPr>
-      <w:r>
-        <w:rPr>
-          <w:rFonts w:ascii="Open Sans" w:hAnsi="Open Sans" w:cs="Open Sans"/>
-          <w:sz w:val="24"/>
-          <w:szCs w:val="24"/>
-          <w:lang w:val="en-US"/>
-        </w:rPr>
-        <w:t xml:space="preserve">FailedProjects: </w:t>
+      <w:proofErr w:type="spellStart"/>
+      <w:r>
+        <w:rPr>
+          <w:rFonts w:ascii="Open Sans" w:hAnsi="Open Sans" w:cs="Open Sans"/>
+          <w:sz w:val="24"/>
+          <w:szCs w:val="24"/>
+          <w:lang w:val="en-US"/>
+        </w:rPr>
+        <w:t>FailedProjects</w:t>
+      </w:r>
+      <w:proofErr w:type="spellEnd"/>
+      <w:r>
+        <w:rPr>
+          <w:rFonts w:ascii="Open Sans" w:hAnsi="Open Sans" w:cs="Open Sans"/>
+          <w:sz w:val="24"/>
+          <w:szCs w:val="24"/>
+          <w:lang w:val="en-US"/>
+        </w:rPr>
+        <w:t xml:space="preserve">: </w:t>
       </w:r>
       <w:r>
         <w:rPr>
@@ -8710,14 +9142,25 @@
           <w:lang w:val="en-US"/>
         </w:rPr>
       </w:pPr>
-      <w:r>
-        <w:rPr>
-          <w:rFonts w:ascii="Open Sans" w:hAnsi="Open Sans" w:cs="Open Sans"/>
-          <w:sz w:val="24"/>
-          <w:szCs w:val="24"/>
-          <w:lang w:val="en-US"/>
-        </w:rPr>
-        <w:t xml:space="preserve">GeneralComments: </w:t>
+      <w:proofErr w:type="spellStart"/>
+      <w:r>
+        <w:rPr>
+          <w:rFonts w:ascii="Open Sans" w:hAnsi="Open Sans" w:cs="Open Sans"/>
+          <w:sz w:val="24"/>
+          <w:szCs w:val="24"/>
+          <w:lang w:val="en-US"/>
+        </w:rPr>
+        <w:t>GeneralComments</w:t>
+      </w:r>
+      <w:proofErr w:type="spellEnd"/>
+      <w:r>
+        <w:rPr>
+          <w:rFonts w:ascii="Open Sans" w:hAnsi="Open Sans" w:cs="Open Sans"/>
+          <w:sz w:val="24"/>
+          <w:szCs w:val="24"/>
+          <w:lang w:val="en-US"/>
+        </w:rPr>
+        <w:t xml:space="preserve">: </w:t>
       </w:r>
       <w:r>
         <w:rPr>
@@ -8830,6 +9273,7 @@
           <w:szCs w:val="24"/>
         </w:rPr>
       </w:pPr>
+      <w:proofErr w:type="spellStart"/>
       <w:r>
         <w:rPr>
           <w:rFonts w:ascii="Open Sans" w:hAnsi="Open Sans" w:cs="Open Sans"/>
@@ -8839,6 +9283,7 @@
         </w:rPr>
         <w:t>ProjectAccessmentGrade</w:t>
       </w:r>
+      <w:proofErr w:type="spellEnd"/>
       <w:r>
         <w:rPr>
           <w:rFonts w:ascii="Open Sans" w:hAnsi="Open Sans" w:cs="Open Sans"/>
@@ -8881,6 +9326,7 @@
           <w:szCs w:val="24"/>
         </w:rPr>
       </w:pPr>
+      <w:proofErr w:type="spellStart"/>
       <w:r>
         <w:rPr>
           <w:rFonts w:ascii="Open Sans" w:hAnsi="Open Sans" w:cs="Open Sans"/>
@@ -8892,6 +9338,7 @@
         </w:rPr>
         <w:t>PunctualityMetrics</w:t>
       </w:r>
+      <w:proofErr w:type="spellEnd"/>
       <w:r>
         <w:rPr>
           <w:rFonts w:ascii="Open Sans" w:hAnsi="Open Sans" w:cs="Open Sans"/>
@@ -8975,6 +9422,7 @@
           <w:szCs w:val="24"/>
         </w:rPr>
       </w:pPr>
+      <w:proofErr w:type="spellStart"/>
       <w:r>
         <w:rPr>
           <w:rFonts w:ascii="Open Sans" w:hAnsi="Open Sans" w:cs="Open Sans"/>
@@ -8984,6 +9432,7 @@
         </w:rPr>
         <w:t>DaysOfWork</w:t>
       </w:r>
+      <w:proofErr w:type="spellEnd"/>
       <w:r>
         <w:rPr>
           <w:rFonts w:ascii="Open Sans" w:hAnsi="Open Sans" w:cs="Open Sans"/>
@@ -9017,6 +9466,7 @@
           <w:szCs w:val="24"/>
         </w:rPr>
       </w:pPr>
+      <w:proofErr w:type="spellStart"/>
       <w:r>
         <w:rPr>
           <w:rFonts w:ascii="Open Sans" w:hAnsi="Open Sans" w:cs="Open Sans"/>
@@ -9026,6 +9476,7 @@
         </w:rPr>
         <w:t>MissedDaysOfWork</w:t>
       </w:r>
+      <w:proofErr w:type="spellEnd"/>
       <w:r>
         <w:rPr>
           <w:rFonts w:ascii="Open Sans" w:hAnsi="Open Sans" w:cs="Open Sans"/>
@@ -9059,6 +9510,7 @@
           <w:szCs w:val="24"/>
         </w:rPr>
       </w:pPr>
+      <w:proofErr w:type="spellStart"/>
       <w:r>
         <w:rPr>
           <w:rFonts w:ascii="Open Sans" w:hAnsi="Open Sans" w:cs="Open Sans"/>
@@ -9068,6 +9520,7 @@
         </w:rPr>
         <w:t>UnreasonableMissedDaysOfWork</w:t>
       </w:r>
+      <w:proofErr w:type="spellEnd"/>
       <w:r>
         <w:rPr>
           <w:rFonts w:ascii="Open Sans" w:hAnsi="Open Sans" w:cs="Open Sans"/>
@@ -9101,6 +9554,7 @@
           <w:szCs w:val="24"/>
         </w:rPr>
       </w:pPr>
+      <w:proofErr w:type="spellStart"/>
       <w:r>
         <w:rPr>
           <w:rFonts w:ascii="Open Sans" w:hAnsi="Open Sans" w:cs="Open Sans"/>
@@ -9112,6 +9566,7 @@
         </w:rPr>
         <w:t>RecruitmentFormAssessment</w:t>
       </w:r>
+      <w:proofErr w:type="spellEnd"/>
       <w:r>
         <w:rPr>
           <w:rFonts w:ascii="Open Sans" w:hAnsi="Open Sans" w:cs="Open Sans"/>
@@ -9272,6 +9727,7 @@
           <w:szCs w:val="24"/>
         </w:rPr>
       </w:pPr>
+      <w:proofErr w:type="spellStart"/>
       <w:r>
         <w:rPr>
           <w:rFonts w:ascii="Open Sans" w:hAnsi="Open Sans" w:cs="Open Sans"/>
@@ -9290,6 +9746,7 @@
         </w:rPr>
         <w:t>Probability</w:t>
       </w:r>
+      <w:proofErr w:type="spellEnd"/>
       <w:r>
         <w:rPr>
           <w:rFonts w:ascii="Open Sans" w:hAnsi="Open Sans" w:cs="Open Sans"/>
@@ -9315,6 +9772,7 @@
           <w:szCs w:val="24"/>
         </w:rPr>
       </w:pPr>
+      <w:proofErr w:type="spellStart"/>
       <w:r>
         <w:rPr>
           <w:rFonts w:ascii="Open Sans" w:hAnsi="Open Sans" w:cs="Open Sans"/>
@@ -9326,6 +9784,7 @@
         </w:rPr>
         <w:t>RecruitmentForm</w:t>
       </w:r>
+      <w:proofErr w:type="spellEnd"/>
       <w:r>
         <w:rPr>
           <w:rFonts w:ascii="Open Sans" w:hAnsi="Open Sans" w:cs="Open Sans"/>
@@ -9889,6 +10348,7 @@
           <w:szCs w:val="24"/>
         </w:rPr>
       </w:pPr>
+      <w:proofErr w:type="spellStart"/>
       <w:r>
         <w:rPr>
           <w:rFonts w:ascii="Open Sans" w:hAnsi="Open Sans" w:cs="Open Sans"/>
@@ -9900,6 +10360,7 @@
         </w:rPr>
         <w:t>ProfileManagementFeature</w:t>
       </w:r>
+      <w:proofErr w:type="spellEnd"/>
       <w:r>
         <w:rPr>
           <w:rFonts w:ascii="Open Sans" w:hAnsi="Open Sans" w:cs="Open Sans"/>
@@ -10029,6 +10490,7 @@
           <w:szCs w:val="24"/>
         </w:rPr>
       </w:pPr>
+      <w:proofErr w:type="spellStart"/>
       <w:r>
         <w:rPr>
           <w:rFonts w:ascii="Open Sans" w:hAnsi="Open Sans" w:cs="Open Sans"/>
@@ -10038,6 +10500,7 @@
         </w:rPr>
         <w:t>fullname</w:t>
       </w:r>
+      <w:proofErr w:type="spellEnd"/>
       <w:r>
         <w:rPr>
           <w:rFonts w:ascii="Open Sans" w:hAnsi="Open Sans" w:cs="Open Sans"/>
@@ -10055,6 +10518,7 @@
           <w:szCs w:val="24"/>
         </w:rPr>
       </w:pPr>
+      <w:proofErr w:type="spellStart"/>
       <w:r>
         <w:rPr>
           <w:rFonts w:ascii="Open Sans" w:hAnsi="Open Sans" w:cs="Open Sans"/>
@@ -10064,6 +10528,7 @@
         </w:rPr>
         <w:t>dpt</w:t>
       </w:r>
+      <w:proofErr w:type="spellEnd"/>
       <w:r>
         <w:rPr>
           <w:rFonts w:ascii="Open Sans" w:hAnsi="Open Sans" w:cs="Open Sans"/>
@@ -10183,6 +10648,7 @@
           <w:szCs w:val="24"/>
         </w:rPr>
       </w:pPr>
+      <w:proofErr w:type="spellStart"/>
       <w:r>
         <w:rPr>
           <w:rFonts w:ascii="Open Sans" w:hAnsi="Open Sans" w:cs="Open Sans"/>
@@ -10192,6 +10658,7 @@
         </w:rPr>
         <w:t>MonthlyReviews</w:t>
       </w:r>
+      <w:proofErr w:type="spellEnd"/>
       <w:r>
         <w:rPr>
           <w:rFonts w:ascii="Open Sans" w:hAnsi="Open Sans" w:cs="Open Sans"/>
@@ -10279,6 +10746,7 @@
           <w:szCs w:val="24"/>
         </w:rPr>
       </w:pPr>
+      <w:proofErr w:type="spellStart"/>
       <w:r>
         <w:rPr>
           <w:rFonts w:ascii="Open Sans" w:hAnsi="Open Sans" w:cs="Open Sans"/>
@@ -10288,6 +10756,7 @@
         </w:rPr>
         <w:t>contactInfo</w:t>
       </w:r>
+      <w:proofErr w:type="spellEnd"/>
       <w:r>
         <w:rPr>
           <w:rFonts w:ascii="Open Sans" w:hAnsi="Open Sans" w:cs="Open Sans"/>
@@ -10437,6 +10906,7 @@
         </w:rPr>
         <w:t xml:space="preserve">ο </w:t>
       </w:r>
+      <w:proofErr w:type="spellStart"/>
       <w:r>
         <w:rPr>
           <w:rFonts w:ascii="Open Sans" w:hAnsi="Open Sans" w:cs="Open Sans"/>
@@ -10446,6 +10916,7 @@
         </w:rPr>
         <w:t>filepath</w:t>
       </w:r>
+      <w:proofErr w:type="spellEnd"/>
       <w:r>
         <w:rPr>
           <w:rFonts w:ascii="Open Sans" w:hAnsi="Open Sans" w:cs="Open Sans"/>
@@ -10580,6 +11051,7 @@
         </w:rPr>
         <w:t xml:space="preserve">το </w:t>
       </w:r>
+      <w:proofErr w:type="spellStart"/>
       <w:r>
         <w:rPr>
           <w:rFonts w:ascii="Open Sans" w:hAnsi="Open Sans" w:cs="Open Sans"/>
@@ -10589,6 +11061,7 @@
         </w:rPr>
         <w:t>filepath</w:t>
       </w:r>
+      <w:proofErr w:type="spellEnd"/>
       <w:r>
         <w:rPr>
           <w:rFonts w:ascii="Open Sans" w:hAnsi="Open Sans" w:cs="Open Sans"/>
@@ -10614,6 +11087,7 @@
           <w:szCs w:val="24"/>
         </w:rPr>
       </w:pPr>
+      <w:proofErr w:type="spellStart"/>
       <w:r>
         <w:rPr>
           <w:rFonts w:ascii="Open Sans" w:hAnsi="Open Sans" w:cs="Open Sans"/>
@@ -10623,6 +11097,7 @@
         </w:rPr>
         <w:t>returnInfo</w:t>
       </w:r>
+      <w:proofErr w:type="spellEnd"/>
       <w:r>
         <w:rPr>
           <w:rFonts w:ascii="Open Sans" w:hAnsi="Open Sans" w:cs="Open Sans"/>
@@ -10648,6 +11123,7 @@
           <w:szCs w:val="24"/>
         </w:rPr>
       </w:pPr>
+      <w:proofErr w:type="spellStart"/>
       <w:r>
         <w:rPr>
           <w:rFonts w:ascii="Open Sans" w:hAnsi="Open Sans" w:cs="Open Sans"/>
@@ -10657,6 +11133,7 @@
         </w:rPr>
         <w:t>getFullname</w:t>
       </w:r>
+      <w:proofErr w:type="spellEnd"/>
       <w:r>
         <w:rPr>
           <w:rFonts w:ascii="Open Sans" w:hAnsi="Open Sans" w:cs="Open Sans"/>
@@ -10674,6 +11151,7 @@
           <w:szCs w:val="24"/>
         </w:rPr>
       </w:pPr>
+      <w:proofErr w:type="spellStart"/>
       <w:r>
         <w:rPr>
           <w:rFonts w:ascii="Open Sans" w:hAnsi="Open Sans" w:cs="Open Sans"/>
@@ -10683,6 +11161,7 @@
         </w:rPr>
         <w:t>setFullname</w:t>
       </w:r>
+      <w:proofErr w:type="spellEnd"/>
       <w:r>
         <w:rPr>
           <w:rFonts w:ascii="Open Sans" w:hAnsi="Open Sans" w:cs="Open Sans"/>
@@ -10700,6 +11179,7 @@
           <w:szCs w:val="24"/>
         </w:rPr>
       </w:pPr>
+      <w:proofErr w:type="spellStart"/>
       <w:r>
         <w:rPr>
           <w:rFonts w:ascii="Open Sans" w:hAnsi="Open Sans" w:cs="Open Sans"/>
@@ -10709,6 +11189,7 @@
         </w:rPr>
         <w:t>getDpt</w:t>
       </w:r>
+      <w:proofErr w:type="spellEnd"/>
       <w:r>
         <w:rPr>
           <w:rFonts w:ascii="Open Sans" w:hAnsi="Open Sans" w:cs="Open Sans"/>
@@ -10726,6 +11207,7 @@
           <w:szCs w:val="24"/>
         </w:rPr>
       </w:pPr>
+      <w:proofErr w:type="spellStart"/>
       <w:r>
         <w:rPr>
           <w:rFonts w:ascii="Open Sans" w:hAnsi="Open Sans" w:cs="Open Sans"/>
@@ -10735,6 +11217,7 @@
         </w:rPr>
         <w:t>setDpt</w:t>
       </w:r>
+      <w:proofErr w:type="spellEnd"/>
       <w:r>
         <w:rPr>
           <w:rFonts w:ascii="Open Sans" w:hAnsi="Open Sans" w:cs="Open Sans"/>
@@ -10752,6 +11235,7 @@
           <w:szCs w:val="24"/>
         </w:rPr>
       </w:pPr>
+      <w:proofErr w:type="spellStart"/>
       <w:r>
         <w:rPr>
           <w:rFonts w:ascii="Open Sans" w:hAnsi="Open Sans" w:cs="Open Sans"/>
@@ -10761,6 +11245,7 @@
         </w:rPr>
         <w:t>getUser</w:t>
       </w:r>
+      <w:proofErr w:type="spellEnd"/>
       <w:r>
         <w:rPr>
           <w:rFonts w:ascii="Open Sans" w:hAnsi="Open Sans" w:cs="Open Sans"/>
@@ -10778,6 +11263,7 @@
           <w:szCs w:val="24"/>
         </w:rPr>
       </w:pPr>
+      <w:proofErr w:type="spellStart"/>
       <w:r>
         <w:rPr>
           <w:rFonts w:ascii="Open Sans" w:hAnsi="Open Sans" w:cs="Open Sans"/>
@@ -10787,6 +11273,7 @@
         </w:rPr>
         <w:t>setUser</w:t>
       </w:r>
+      <w:proofErr w:type="spellEnd"/>
       <w:r>
         <w:rPr>
           <w:rFonts w:ascii="Open Sans" w:hAnsi="Open Sans" w:cs="Open Sans"/>
@@ -10804,6 +11291,7 @@
           <w:szCs w:val="24"/>
         </w:rPr>
       </w:pPr>
+      <w:proofErr w:type="spellStart"/>
       <w:r>
         <w:rPr>
           <w:rFonts w:ascii="Open Sans" w:hAnsi="Open Sans" w:cs="Open Sans"/>
@@ -10813,6 +11301,7 @@
         </w:rPr>
         <w:t>getPosition</w:t>
       </w:r>
+      <w:proofErr w:type="spellEnd"/>
       <w:r>
         <w:rPr>
           <w:rFonts w:ascii="Open Sans" w:hAnsi="Open Sans" w:cs="Open Sans"/>
@@ -10830,6 +11319,7 @@
           <w:szCs w:val="24"/>
         </w:rPr>
       </w:pPr>
+      <w:proofErr w:type="spellStart"/>
       <w:r>
         <w:rPr>
           <w:rFonts w:ascii="Open Sans" w:hAnsi="Open Sans" w:cs="Open Sans"/>
@@ -10848,6 +11338,7 @@
         </w:rPr>
         <w:t>Position</w:t>
       </w:r>
+      <w:proofErr w:type="spellEnd"/>
       <w:r>
         <w:rPr>
           <w:rFonts w:ascii="Open Sans" w:hAnsi="Open Sans" w:cs="Open Sans"/>
@@ -10865,6 +11356,7 @@
           <w:szCs w:val="24"/>
         </w:rPr>
       </w:pPr>
+      <w:proofErr w:type="spellStart"/>
       <w:r>
         <w:rPr>
           <w:rFonts w:ascii="Open Sans" w:hAnsi="Open Sans" w:cs="Open Sans"/>
@@ -10874,6 +11366,7 @@
         </w:rPr>
         <w:t>getSalary</w:t>
       </w:r>
+      <w:proofErr w:type="spellEnd"/>
       <w:r>
         <w:rPr>
           <w:rFonts w:ascii="Open Sans" w:hAnsi="Open Sans" w:cs="Open Sans"/>
@@ -10907,6 +11400,7 @@
           <w:szCs w:val="24"/>
         </w:rPr>
       </w:pPr>
+      <w:proofErr w:type="spellStart"/>
       <w:r>
         <w:rPr>
           <w:rFonts w:ascii="Open Sans" w:hAnsi="Open Sans" w:cs="Open Sans"/>
@@ -10916,6 +11410,7 @@
         </w:rPr>
         <w:t>setSalary</w:t>
       </w:r>
+      <w:proofErr w:type="spellEnd"/>
       <w:r>
         <w:rPr>
           <w:rFonts w:ascii="Open Sans" w:hAnsi="Open Sans" w:cs="Open Sans"/>
@@ -10949,6 +11444,7 @@
           <w:szCs w:val="24"/>
         </w:rPr>
       </w:pPr>
+      <w:proofErr w:type="spellStart"/>
       <w:r>
         <w:rPr>
           <w:rFonts w:ascii="Open Sans" w:hAnsi="Open Sans" w:cs="Open Sans"/>
@@ -10967,6 +11463,7 @@
         </w:rPr>
         <w:t>s</w:t>
       </w:r>
+      <w:proofErr w:type="spellEnd"/>
       <w:r>
         <w:rPr>
           <w:rFonts w:ascii="Open Sans" w:hAnsi="Open Sans" w:cs="Open Sans"/>
@@ -11017,6 +11514,7 @@
           <w:szCs w:val="24"/>
         </w:rPr>
       </w:pPr>
+      <w:proofErr w:type="spellStart"/>
       <w:r>
         <w:rPr>
           <w:rFonts w:ascii="Open Sans" w:hAnsi="Open Sans" w:cs="Open Sans"/>
@@ -11035,6 +11533,7 @@
         </w:rPr>
         <w:t>s</w:t>
       </w:r>
+      <w:proofErr w:type="spellEnd"/>
       <w:r>
         <w:rPr>
           <w:rFonts w:ascii="Open Sans" w:hAnsi="Open Sans" w:cs="Open Sans"/>
@@ -11077,6 +11576,7 @@
           <w:szCs w:val="24"/>
         </w:rPr>
       </w:pPr>
+      <w:proofErr w:type="spellStart"/>
       <w:r>
         <w:rPr>
           <w:rFonts w:ascii="Open Sans" w:hAnsi="Open Sans" w:cs="Open Sans"/>
@@ -11086,6 +11586,7 @@
         </w:rPr>
         <w:t>getStartDate</w:t>
       </w:r>
+      <w:proofErr w:type="spellEnd"/>
       <w:r>
         <w:rPr>
           <w:rFonts w:ascii="Open Sans" w:hAnsi="Open Sans" w:cs="Open Sans"/>
@@ -11119,6 +11620,7 @@
           <w:szCs w:val="24"/>
         </w:rPr>
       </w:pPr>
+      <w:proofErr w:type="spellStart"/>
       <w:r>
         <w:rPr>
           <w:rFonts w:ascii="Open Sans" w:hAnsi="Open Sans" w:cs="Open Sans"/>
@@ -11128,6 +11630,7 @@
         </w:rPr>
         <w:t>setStartDate</w:t>
       </w:r>
+      <w:proofErr w:type="spellEnd"/>
       <w:r>
         <w:rPr>
           <w:rFonts w:ascii="Open Sans" w:hAnsi="Open Sans" w:cs="Open Sans"/>
@@ -11153,6 +11656,7 @@
           <w:szCs w:val="24"/>
         </w:rPr>
       </w:pPr>
+      <w:proofErr w:type="spellStart"/>
       <w:r>
         <w:rPr>
           <w:rFonts w:ascii="Open Sans" w:hAnsi="Open Sans" w:cs="Open Sans"/>
@@ -11162,6 +11666,7 @@
         </w:rPr>
         <w:t>getPhoto</w:t>
       </w:r>
+      <w:proofErr w:type="spellEnd"/>
       <w:r>
         <w:rPr>
           <w:rFonts w:ascii="Open Sans" w:hAnsi="Open Sans" w:cs="Open Sans"/>
@@ -11179,6 +11684,7 @@
           <w:szCs w:val="24"/>
         </w:rPr>
       </w:pPr>
+      <w:proofErr w:type="spellStart"/>
       <w:r>
         <w:rPr>
           <w:rFonts w:ascii="Open Sans" w:hAnsi="Open Sans" w:cs="Open Sans"/>
@@ -11188,6 +11694,7 @@
         </w:rPr>
         <w:t>setPhoto</w:t>
       </w:r>
+      <w:proofErr w:type="spellEnd"/>
       <w:r>
         <w:rPr>
           <w:rFonts w:ascii="Open Sans" w:hAnsi="Open Sans" w:cs="Open Sans"/>
@@ -11205,6 +11712,7 @@
           <w:szCs w:val="24"/>
         </w:rPr>
       </w:pPr>
+      <w:proofErr w:type="spellStart"/>
       <w:r>
         <w:rPr>
           <w:rFonts w:ascii="Open Sans" w:hAnsi="Open Sans" w:cs="Open Sans"/>
@@ -11214,6 +11722,7 @@
         </w:rPr>
         <w:t>getContactInfo</w:t>
       </w:r>
+      <w:proofErr w:type="spellEnd"/>
       <w:r>
         <w:rPr>
           <w:rFonts w:ascii="Open Sans" w:hAnsi="Open Sans" w:cs="Open Sans"/>
@@ -11247,6 +11756,7 @@
           <w:szCs w:val="24"/>
         </w:rPr>
       </w:pPr>
+      <w:proofErr w:type="spellStart"/>
       <w:r>
         <w:rPr>
           <w:rFonts w:ascii="Open Sans" w:hAnsi="Open Sans" w:cs="Open Sans"/>
@@ -11257,6 +11767,7 @@
         <w:lastRenderedPageBreak/>
         <w:t>setContactInfo</w:t>
       </w:r>
+      <w:proofErr w:type="spellEnd"/>
       <w:r>
         <w:rPr>
           <w:rFonts w:ascii="Open Sans" w:hAnsi="Open Sans" w:cs="Open Sans"/>
@@ -11299,6 +11810,7 @@
           <w:szCs w:val="24"/>
         </w:rPr>
       </w:pPr>
+      <w:proofErr w:type="spellStart"/>
       <w:r>
         <w:rPr>
           <w:rFonts w:ascii="Open Sans" w:hAnsi="Open Sans" w:cs="Open Sans"/>
@@ -11310,6 +11822,7 @@
         </w:rPr>
         <w:t>EmployeeMonthlyReview</w:t>
       </w:r>
+      <w:proofErr w:type="spellEnd"/>
       <w:r>
         <w:rPr>
           <w:rFonts w:ascii="Open Sans" w:hAnsi="Open Sans" w:cs="Open Sans"/>
@@ -11354,15 +11867,27 @@
         </w:rPr>
       </w:pPr>
       <w:bookmarkStart w:id="3" w:name="_Hlk39333658"/>
-      <w:r>
-        <w:rPr>
-          <w:rFonts w:ascii="Open Sans" w:hAnsi="Open Sans" w:cs="Open Sans"/>
-          <w:b/>
-          <w:bCs/>
-          <w:sz w:val="24"/>
-          <w:szCs w:val="24"/>
-        </w:rPr>
-        <w:t xml:space="preserve">Calendar: </w:t>
+      <w:proofErr w:type="spellStart"/>
+      <w:r>
+        <w:rPr>
+          <w:rFonts w:ascii="Open Sans" w:hAnsi="Open Sans" w:cs="Open Sans"/>
+          <w:b/>
+          <w:bCs/>
+          <w:sz w:val="24"/>
+          <w:szCs w:val="24"/>
+        </w:rPr>
+        <w:t>Calendar</w:t>
+      </w:r>
+      <w:proofErr w:type="spellEnd"/>
+      <w:r>
+        <w:rPr>
+          <w:rFonts w:ascii="Open Sans" w:hAnsi="Open Sans" w:cs="Open Sans"/>
+          <w:b/>
+          <w:bCs/>
+          <w:sz w:val="24"/>
+          <w:szCs w:val="24"/>
+        </w:rPr>
+        <w:t xml:space="preserve">: </w:t>
       </w:r>
       <w:bookmarkEnd w:id="3"/>
       <w:r>
@@ -11385,6 +11910,7 @@
         </w:rPr>
       </w:pPr>
       <w:bookmarkStart w:id="4" w:name="_Hlk41826864"/>
+      <w:proofErr w:type="spellStart"/>
       <w:r>
         <w:rPr>
           <w:rFonts w:ascii="Open Sans" w:hAnsi="Open Sans" w:cs="Open Sans"/>
@@ -11396,6 +11922,7 @@
         </w:rPr>
         <w:t>Attributes</w:t>
       </w:r>
+      <w:proofErr w:type="spellEnd"/>
       <w:r>
         <w:rPr>
           <w:rFonts w:ascii="Open Sans" w:hAnsi="Open Sans" w:cs="Open Sans"/>
@@ -11415,13 +11942,23 @@
           <w:szCs w:val="24"/>
         </w:rPr>
       </w:pPr>
-      <w:r>
-        <w:rPr>
-          <w:rFonts w:ascii="Open Sans" w:hAnsi="Open Sans" w:cs="Open Sans"/>
-          <w:sz w:val="24"/>
-          <w:szCs w:val="24"/>
-        </w:rPr>
-        <w:t xml:space="preserve">Date: Οι ημερομηνίες του ημερολογίου. </w:t>
+      <w:proofErr w:type="spellStart"/>
+      <w:r>
+        <w:rPr>
+          <w:rFonts w:ascii="Open Sans" w:hAnsi="Open Sans" w:cs="Open Sans"/>
+          <w:sz w:val="24"/>
+          <w:szCs w:val="24"/>
+        </w:rPr>
+        <w:t>Date</w:t>
+      </w:r>
+      <w:proofErr w:type="spellEnd"/>
+      <w:r>
+        <w:rPr>
+          <w:rFonts w:ascii="Open Sans" w:hAnsi="Open Sans" w:cs="Open Sans"/>
+          <w:sz w:val="24"/>
+          <w:szCs w:val="24"/>
+        </w:rPr>
+        <w:t xml:space="preserve">: Οι ημερομηνίες του ημερολογίου. </w:t>
       </w:r>
     </w:p>
     <w:bookmarkEnd w:id="4"/>
@@ -11433,95 +11970,148 @@
           <w:szCs w:val="24"/>
         </w:rPr>
       </w:pPr>
-      <w:r>
-        <w:rPr>
-          <w:rFonts w:ascii="Open Sans" w:hAnsi="Open Sans" w:cs="Open Sans"/>
-          <w:sz w:val="24"/>
-          <w:szCs w:val="24"/>
-        </w:rPr>
-        <w:t xml:space="preserve">Time: Οι ώρες του ημερολογίου. </w:t>
-      </w:r>
-    </w:p>
-    <w:p>
-      <w:pPr>
-        <w:rPr>
-          <w:rFonts w:ascii="Open Sans" w:hAnsi="Open Sans" w:cs="Open Sans"/>
-          <w:sz w:val="24"/>
-          <w:szCs w:val="24"/>
-        </w:rPr>
-      </w:pPr>
-      <w:r>
-        <w:rPr>
-          <w:rFonts w:ascii="Open Sans" w:hAnsi="Open Sans" w:cs="Open Sans"/>
-          <w:sz w:val="24"/>
-          <w:szCs w:val="24"/>
-        </w:rPr>
-        <w:t xml:space="preserve">Month: Οι μήνες του ημερολογίου. </w:t>
-      </w:r>
-    </w:p>
-    <w:p>
-      <w:pPr>
-        <w:rPr>
-          <w:rFonts w:ascii="Open Sans" w:hAnsi="Open Sans" w:cs="Open Sans"/>
-          <w:sz w:val="24"/>
-          <w:szCs w:val="24"/>
-        </w:rPr>
-      </w:pPr>
-      <w:r>
-        <w:rPr>
-          <w:rFonts w:ascii="Open Sans" w:hAnsi="Open Sans" w:cs="Open Sans"/>
-          <w:sz w:val="24"/>
-          <w:szCs w:val="24"/>
-        </w:rPr>
-        <w:t xml:space="preserve">Entry: Οι εγγραφές του ημερολογίου. </w:t>
-      </w:r>
-    </w:p>
-    <w:p>
-      <w:pPr>
-        <w:rPr>
-          <w:rFonts w:ascii="Open Sans" w:hAnsi="Open Sans" w:cs="Open Sans"/>
-          <w:b/>
-          <w:bCs/>
-          <w:sz w:val="24"/>
-          <w:szCs w:val="24"/>
-        </w:rPr>
-      </w:pPr>
-      <w:r>
-        <w:rPr>
-          <w:rFonts w:ascii="Open Sans" w:hAnsi="Open Sans" w:cs="Open Sans"/>
-          <w:b/>
-          <w:bCs/>
-          <w:sz w:val="24"/>
-          <w:szCs w:val="24"/>
-        </w:rPr>
-        <w:t xml:space="preserve">Methods: </w:t>
-      </w:r>
-    </w:p>
-    <w:p>
-      <w:pPr>
-        <w:rPr>
-          <w:rFonts w:ascii="Open Sans" w:hAnsi="Open Sans" w:cs="Open Sans"/>
-          <w:sz w:val="24"/>
-          <w:szCs w:val="24"/>
-        </w:rPr>
-      </w:pPr>
-      <w:r>
-        <w:rPr>
-          <w:rFonts w:ascii="Open Sans" w:hAnsi="Open Sans" w:cs="Open Sans"/>
-          <w:sz w:val="24"/>
-          <w:szCs w:val="24"/>
-        </w:rPr>
-        <w:t xml:space="preserve">goToPersonal(): Μέθοδος για επιστροφή στην οθόνη του προσωπικού ημερολογίου. </w:t>
-      </w:r>
-    </w:p>
-    <w:p>
-      <w:pPr>
-        <w:rPr>
-          <w:rFonts w:ascii="Open Sans" w:hAnsi="Open Sans" w:cs="Open Sans"/>
-          <w:sz w:val="24"/>
-          <w:szCs w:val="24"/>
-        </w:rPr>
-      </w:pPr>
+      <w:proofErr w:type="spellStart"/>
+      <w:r>
+        <w:rPr>
+          <w:rFonts w:ascii="Open Sans" w:hAnsi="Open Sans" w:cs="Open Sans"/>
+          <w:sz w:val="24"/>
+          <w:szCs w:val="24"/>
+        </w:rPr>
+        <w:t>Time</w:t>
+      </w:r>
+      <w:proofErr w:type="spellEnd"/>
+      <w:r>
+        <w:rPr>
+          <w:rFonts w:ascii="Open Sans" w:hAnsi="Open Sans" w:cs="Open Sans"/>
+          <w:sz w:val="24"/>
+          <w:szCs w:val="24"/>
+        </w:rPr>
+        <w:t xml:space="preserve">: Οι ώρες του ημερολογίου. </w:t>
+      </w:r>
+    </w:p>
+    <w:p>
+      <w:pPr>
+        <w:rPr>
+          <w:rFonts w:ascii="Open Sans" w:hAnsi="Open Sans" w:cs="Open Sans"/>
+          <w:sz w:val="24"/>
+          <w:szCs w:val="24"/>
+        </w:rPr>
+      </w:pPr>
+      <w:proofErr w:type="spellStart"/>
+      <w:r>
+        <w:rPr>
+          <w:rFonts w:ascii="Open Sans" w:hAnsi="Open Sans" w:cs="Open Sans"/>
+          <w:sz w:val="24"/>
+          <w:szCs w:val="24"/>
+        </w:rPr>
+        <w:t>Month</w:t>
+      </w:r>
+      <w:proofErr w:type="spellEnd"/>
+      <w:r>
+        <w:rPr>
+          <w:rFonts w:ascii="Open Sans" w:hAnsi="Open Sans" w:cs="Open Sans"/>
+          <w:sz w:val="24"/>
+          <w:szCs w:val="24"/>
+        </w:rPr>
+        <w:t xml:space="preserve">: Οι μήνες του ημερολογίου. </w:t>
+      </w:r>
+    </w:p>
+    <w:p>
+      <w:pPr>
+        <w:rPr>
+          <w:rFonts w:ascii="Open Sans" w:hAnsi="Open Sans" w:cs="Open Sans"/>
+          <w:sz w:val="24"/>
+          <w:szCs w:val="24"/>
+        </w:rPr>
+      </w:pPr>
+      <w:proofErr w:type="spellStart"/>
+      <w:r>
+        <w:rPr>
+          <w:rFonts w:ascii="Open Sans" w:hAnsi="Open Sans" w:cs="Open Sans"/>
+          <w:sz w:val="24"/>
+          <w:szCs w:val="24"/>
+        </w:rPr>
+        <w:t>Entry</w:t>
+      </w:r>
+      <w:proofErr w:type="spellEnd"/>
+      <w:r>
+        <w:rPr>
+          <w:rFonts w:ascii="Open Sans" w:hAnsi="Open Sans" w:cs="Open Sans"/>
+          <w:sz w:val="24"/>
+          <w:szCs w:val="24"/>
+        </w:rPr>
+        <w:t xml:space="preserve">: Οι εγγραφές του ημερολογίου. </w:t>
+      </w:r>
+    </w:p>
+    <w:p>
+      <w:pPr>
+        <w:rPr>
+          <w:rFonts w:ascii="Open Sans" w:hAnsi="Open Sans" w:cs="Open Sans"/>
+          <w:b/>
+          <w:bCs/>
+          <w:sz w:val="24"/>
+          <w:szCs w:val="24"/>
+        </w:rPr>
+      </w:pPr>
+      <w:proofErr w:type="spellStart"/>
+      <w:r>
+        <w:rPr>
+          <w:rFonts w:ascii="Open Sans" w:hAnsi="Open Sans" w:cs="Open Sans"/>
+          <w:b/>
+          <w:bCs/>
+          <w:sz w:val="24"/>
+          <w:szCs w:val="24"/>
+        </w:rPr>
+        <w:t>Methods</w:t>
+      </w:r>
+      <w:proofErr w:type="spellEnd"/>
+      <w:r>
+        <w:rPr>
+          <w:rFonts w:ascii="Open Sans" w:hAnsi="Open Sans" w:cs="Open Sans"/>
+          <w:b/>
+          <w:bCs/>
+          <w:sz w:val="24"/>
+          <w:szCs w:val="24"/>
+        </w:rPr>
+        <w:t xml:space="preserve">: </w:t>
+      </w:r>
+    </w:p>
+    <w:p>
+      <w:pPr>
+        <w:rPr>
+          <w:rFonts w:ascii="Open Sans" w:hAnsi="Open Sans" w:cs="Open Sans"/>
+          <w:sz w:val="24"/>
+          <w:szCs w:val="24"/>
+        </w:rPr>
+      </w:pPr>
+      <w:proofErr w:type="spellStart"/>
+      <w:r>
+        <w:rPr>
+          <w:rFonts w:ascii="Open Sans" w:hAnsi="Open Sans" w:cs="Open Sans"/>
+          <w:sz w:val="24"/>
+          <w:szCs w:val="24"/>
+        </w:rPr>
+        <w:t>goToPersonal</w:t>
+      </w:r>
+      <w:proofErr w:type="spellEnd"/>
+      <w:r>
+        <w:rPr>
+          <w:rFonts w:ascii="Open Sans" w:hAnsi="Open Sans" w:cs="Open Sans"/>
+          <w:sz w:val="24"/>
+          <w:szCs w:val="24"/>
+        </w:rPr>
+        <w:t xml:space="preserve">(): Μέθοδος για επιστροφή στην οθόνη του προσωπικού ημερολογίου. </w:t>
+      </w:r>
+    </w:p>
+    <w:p>
+      <w:pPr>
+        <w:rPr>
+          <w:rFonts w:ascii="Open Sans" w:hAnsi="Open Sans" w:cs="Open Sans"/>
+          <w:sz w:val="24"/>
+          <w:szCs w:val="24"/>
+        </w:rPr>
+      </w:pPr>
+      <w:proofErr w:type="spellStart"/>
       <w:r>
         <w:rPr>
           <w:rFonts w:ascii="Open Sans" w:hAnsi="Open Sans" w:cs="Open Sans"/>
@@ -11539,6 +12129,7 @@
         </w:rPr>
         <w:t>ublic</w:t>
       </w:r>
+      <w:proofErr w:type="spellEnd"/>
       <w:r>
         <w:rPr>
           <w:rFonts w:ascii="Open Sans" w:hAnsi="Open Sans" w:cs="Open Sans"/>
@@ -11565,6 +12156,7 @@
           <w:szCs w:val="24"/>
         </w:rPr>
       </w:pPr>
+      <w:proofErr w:type="spellStart"/>
       <w:r>
         <w:rPr>
           <w:rFonts w:ascii="Open Sans" w:hAnsi="Open Sans" w:cs="Open Sans"/>
@@ -11576,6 +12168,7 @@
         </w:rPr>
         <w:t>CalendarEntry</w:t>
       </w:r>
+      <w:proofErr w:type="spellEnd"/>
       <w:r>
         <w:rPr>
           <w:rFonts w:ascii="Open Sans" w:hAnsi="Open Sans" w:cs="Open Sans"/>
@@ -11685,6 +12278,7 @@
           <w:szCs w:val="24"/>
         </w:rPr>
       </w:pPr>
+      <w:proofErr w:type="spellStart"/>
       <w:r>
         <w:rPr>
           <w:rFonts w:ascii="Open Sans" w:hAnsi="Open Sans" w:cs="Open Sans"/>
@@ -11696,6 +12290,7 @@
         </w:rPr>
         <w:t>PublicCalendar</w:t>
       </w:r>
+      <w:proofErr w:type="spellEnd"/>
       <w:r>
         <w:rPr>
           <w:rFonts w:ascii="Open Sans" w:hAnsi="Open Sans" w:cs="Open Sans"/>
@@ -11739,6 +12334,7 @@
           <w:szCs w:val="24"/>
         </w:rPr>
       </w:pPr>
+      <w:proofErr w:type="spellStart"/>
       <w:r>
         <w:rPr>
           <w:rFonts w:ascii="Open Sans" w:hAnsi="Open Sans" w:cs="Open Sans"/>
@@ -11750,6 +12346,7 @@
         </w:rPr>
         <w:t>PersonalCalendar</w:t>
       </w:r>
+      <w:proofErr w:type="spellEnd"/>
       <w:r>
         <w:rPr>
           <w:rFonts w:ascii="Open Sans" w:hAnsi="Open Sans" w:cs="Open Sans"/>
@@ -11793,6 +12390,7 @@
           <w:szCs w:val="24"/>
         </w:rPr>
       </w:pPr>
+      <w:proofErr w:type="spellStart"/>
       <w:r>
         <w:rPr>
           <w:rFonts w:ascii="Open Sans" w:hAnsi="Open Sans" w:cs="Open Sans"/>
@@ -11804,6 +12402,7 @@
         </w:rPr>
         <w:t>CalendarConfigurationOptions</w:t>
       </w:r>
+      <w:proofErr w:type="spellEnd"/>
       <w:r>
         <w:rPr>
           <w:rFonts w:ascii="Open Sans" w:hAnsi="Open Sans" w:cs="Open Sans"/>
@@ -11847,6 +12446,7 @@
           <w:szCs w:val="24"/>
         </w:rPr>
       </w:pPr>
+      <w:proofErr w:type="spellStart"/>
       <w:r>
         <w:rPr>
           <w:rFonts w:ascii="Open Sans" w:hAnsi="Open Sans" w:cs="Open Sans"/>
@@ -11858,6 +12458,7 @@
         </w:rPr>
         <w:t>NotificationsManagementFeature</w:t>
       </w:r>
+      <w:proofErr w:type="spellEnd"/>
       <w:r>
         <w:rPr>
           <w:rFonts w:ascii="Open Sans" w:hAnsi="Open Sans" w:cs="Open Sans"/>
@@ -12119,6 +12720,7 @@
           <w:szCs w:val="24"/>
         </w:rPr>
       </w:pPr>
+      <w:proofErr w:type="spellStart"/>
       <w:r>
         <w:rPr>
           <w:rFonts w:ascii="Open Sans" w:hAnsi="Open Sans" w:cs="Open Sans"/>
@@ -12129,6 +12731,7 @@
         <w:lastRenderedPageBreak/>
         <w:t>GoToPersonal</w:t>
       </w:r>
+      <w:proofErr w:type="spellEnd"/>
       <w:r>
         <w:rPr>
           <w:rFonts w:ascii="Open Sans" w:hAnsi="Open Sans" w:cs="Open Sans"/>
@@ -12203,6 +12806,7 @@
           <w:szCs w:val="24"/>
         </w:rPr>
       </w:pPr>
+      <w:proofErr w:type="spellStart"/>
       <w:r>
         <w:rPr>
           <w:rFonts w:ascii="Open Sans" w:hAnsi="Open Sans" w:cs="Open Sans"/>
@@ -12214,6 +12818,7 @@
         </w:rPr>
         <w:t>FileRepositoryManagementFeature</w:t>
       </w:r>
+      <w:proofErr w:type="spellEnd"/>
       <w:r>
         <w:rPr>
           <w:rFonts w:ascii="Open Sans" w:hAnsi="Open Sans" w:cs="Open Sans"/>
@@ -12257,6 +12862,7 @@
           <w:szCs w:val="24"/>
         </w:rPr>
       </w:pPr>
+      <w:proofErr w:type="spellStart"/>
       <w:r>
         <w:rPr>
           <w:rFonts w:ascii="Open Sans" w:hAnsi="Open Sans" w:cs="Open Sans"/>
@@ -12268,6 +12874,7 @@
         </w:rPr>
         <w:t>FileRepository</w:t>
       </w:r>
+      <w:proofErr w:type="spellEnd"/>
       <w:r>
         <w:rPr>
           <w:rFonts w:ascii="Open Sans" w:hAnsi="Open Sans" w:cs="Open Sans"/>
@@ -12386,13 +12993,23 @@
           <w:szCs w:val="24"/>
         </w:rPr>
       </w:pPr>
-      <w:r>
-        <w:rPr>
-          <w:rFonts w:ascii="Open Sans" w:hAnsi="Open Sans" w:cs="Open Sans"/>
-          <w:sz w:val="24"/>
-          <w:szCs w:val="24"/>
-        </w:rPr>
-        <w:t>Quantity: Το πλήθος των αρχείων.</w:t>
+      <w:proofErr w:type="spellStart"/>
+      <w:r>
+        <w:rPr>
+          <w:rFonts w:ascii="Open Sans" w:hAnsi="Open Sans" w:cs="Open Sans"/>
+          <w:sz w:val="24"/>
+          <w:szCs w:val="24"/>
+        </w:rPr>
+        <w:t>Quantity</w:t>
+      </w:r>
+      <w:proofErr w:type="spellEnd"/>
+      <w:r>
+        <w:rPr>
+          <w:rFonts w:ascii="Open Sans" w:hAnsi="Open Sans" w:cs="Open Sans"/>
+          <w:sz w:val="24"/>
+          <w:szCs w:val="24"/>
+        </w:rPr>
+        <w:t>: Το πλήθος των αρχείων.</w:t>
       </w:r>
     </w:p>
     <w:p>
@@ -12548,6 +13165,7 @@
         </w:rPr>
         <w:t>Ν</w:t>
       </w:r>
+      <w:proofErr w:type="spellStart"/>
       <w:r>
         <w:rPr>
           <w:rFonts w:ascii="Open Sans" w:hAnsi="Open Sans" w:cs="Open Sans"/>
@@ -12557,6 +13175,7 @@
         </w:rPr>
         <w:t>ame</w:t>
       </w:r>
+      <w:proofErr w:type="spellEnd"/>
       <w:r>
         <w:rPr>
           <w:rFonts w:ascii="Open Sans" w:hAnsi="Open Sans" w:cs="Open Sans"/>
@@ -12574,6 +13193,7 @@
           <w:szCs w:val="24"/>
         </w:rPr>
       </w:pPr>
+      <w:proofErr w:type="spellStart"/>
       <w:r>
         <w:rPr>
           <w:rFonts w:ascii="Open Sans" w:hAnsi="Open Sans" w:cs="Open Sans"/>
@@ -12583,6 +13203,7 @@
         </w:rPr>
         <w:t>DateCreated</w:t>
       </w:r>
+      <w:proofErr w:type="spellEnd"/>
       <w:r>
         <w:rPr>
           <w:rFonts w:ascii="Open Sans" w:hAnsi="Open Sans" w:cs="Open Sans"/>
@@ -12600,13 +13221,23 @@
           <w:szCs w:val="24"/>
         </w:rPr>
       </w:pPr>
-      <w:r>
-        <w:rPr>
-          <w:rFonts w:ascii="Open Sans" w:hAnsi="Open Sans" w:cs="Open Sans"/>
-          <w:sz w:val="24"/>
-          <w:szCs w:val="24"/>
-        </w:rPr>
-        <w:t>CodeMetrics: Οι μετρικές κώδικα.</w:t>
+      <w:proofErr w:type="spellStart"/>
+      <w:r>
+        <w:rPr>
+          <w:rFonts w:ascii="Open Sans" w:hAnsi="Open Sans" w:cs="Open Sans"/>
+          <w:sz w:val="24"/>
+          <w:szCs w:val="24"/>
+        </w:rPr>
+        <w:t>CodeMetrics</w:t>
+      </w:r>
+      <w:proofErr w:type="spellEnd"/>
+      <w:r>
+        <w:rPr>
+          <w:rFonts w:ascii="Open Sans" w:hAnsi="Open Sans" w:cs="Open Sans"/>
+          <w:sz w:val="24"/>
+          <w:szCs w:val="24"/>
+        </w:rPr>
+        <w:t>: Οι μετρικές κώδικα.</w:t>
       </w:r>
     </w:p>
     <w:p>
@@ -12634,30 +13265,50 @@
           <w:szCs w:val="24"/>
         </w:rPr>
       </w:pPr>
-      <w:r>
-        <w:rPr>
-          <w:rFonts w:ascii="Open Sans" w:hAnsi="Open Sans" w:cs="Open Sans"/>
-          <w:sz w:val="24"/>
-          <w:szCs w:val="24"/>
-        </w:rPr>
-        <w:t>Category: Η κατηγορία που ανήκει το αρχείο.</w:t>
-      </w:r>
-    </w:p>
-    <w:p>
-      <w:pPr>
-        <w:rPr>
-          <w:rFonts w:ascii="Open Sans" w:hAnsi="Open Sans" w:cs="Open Sans"/>
-          <w:sz w:val="24"/>
-          <w:szCs w:val="24"/>
-        </w:rPr>
-      </w:pPr>
-      <w:r>
-        <w:rPr>
-          <w:rFonts w:ascii="Open Sans" w:hAnsi="Open Sans" w:cs="Open Sans"/>
-          <w:sz w:val="24"/>
-          <w:szCs w:val="24"/>
-        </w:rPr>
-        <w:t xml:space="preserve">AuthorName: Το όνομα του συντάκτη του αρχείου. </w:t>
+      <w:proofErr w:type="spellStart"/>
+      <w:r>
+        <w:rPr>
+          <w:rFonts w:ascii="Open Sans" w:hAnsi="Open Sans" w:cs="Open Sans"/>
+          <w:sz w:val="24"/>
+          <w:szCs w:val="24"/>
+        </w:rPr>
+        <w:t>Category</w:t>
+      </w:r>
+      <w:proofErr w:type="spellEnd"/>
+      <w:r>
+        <w:rPr>
+          <w:rFonts w:ascii="Open Sans" w:hAnsi="Open Sans" w:cs="Open Sans"/>
+          <w:sz w:val="24"/>
+          <w:szCs w:val="24"/>
+        </w:rPr>
+        <w:t>: Η κατηγορία που ανήκει το αρχείο.</w:t>
+      </w:r>
+    </w:p>
+    <w:p>
+      <w:pPr>
+        <w:rPr>
+          <w:rFonts w:ascii="Open Sans" w:hAnsi="Open Sans" w:cs="Open Sans"/>
+          <w:sz w:val="24"/>
+          <w:szCs w:val="24"/>
+        </w:rPr>
+      </w:pPr>
+      <w:proofErr w:type="spellStart"/>
+      <w:r>
+        <w:rPr>
+          <w:rFonts w:ascii="Open Sans" w:hAnsi="Open Sans" w:cs="Open Sans"/>
+          <w:sz w:val="24"/>
+          <w:szCs w:val="24"/>
+        </w:rPr>
+        <w:t>AuthorName</w:t>
+      </w:r>
+      <w:proofErr w:type="spellEnd"/>
+      <w:r>
+        <w:rPr>
+          <w:rFonts w:ascii="Open Sans" w:hAnsi="Open Sans" w:cs="Open Sans"/>
+          <w:sz w:val="24"/>
+          <w:szCs w:val="24"/>
+        </w:rPr>
+        <w:t xml:space="preserve">: Το όνομα του συντάκτη του αρχείου. </w:t>
       </w:r>
     </w:p>
     <w:p>
@@ -12690,6 +13341,7 @@
         </w:rPr>
         <w:t>Uploaded</w:t>
       </w:r>
+      <w:proofErr w:type="spellStart"/>
       <w:r>
         <w:rPr>
           <w:rFonts w:ascii="Open Sans" w:hAnsi="Open Sans" w:cs="Open Sans"/>
@@ -12700,6 +13352,7 @@
         </w:rPr>
         <w:t>File</w:t>
       </w:r>
+      <w:proofErr w:type="spellEnd"/>
       <w:r>
         <w:rPr>
           <w:rFonts w:ascii="Open Sans" w:hAnsi="Open Sans" w:cs="Open Sans"/>
@@ -12789,6 +13442,7 @@
           <w:lang w:val="el-GR"/>
         </w:rPr>
       </w:pPr>
+      <w:proofErr w:type="spellStart"/>
       <w:r>
         <w:rPr>
           <w:rFonts w:ascii="Open Sans" w:hAnsi="Open Sans" w:cs="Open Sans"/>
@@ -12796,6 +13450,7 @@
         </w:rPr>
         <w:t>goToApothetirio</w:t>
       </w:r>
+      <w:proofErr w:type="spellEnd"/>
       <w:r>
         <w:rPr>
           <w:rFonts w:ascii="Open Sans" w:hAnsi="Open Sans" w:cs="Open Sans"/>
@@ -12822,6 +13477,7 @@
           <w:szCs w:val="24"/>
         </w:rPr>
       </w:pPr>
+      <w:proofErr w:type="spellStart"/>
       <w:r>
         <w:rPr>
           <w:rFonts w:ascii="Open Sans" w:hAnsi="Open Sans" w:cs="Open Sans"/>
@@ -12833,6 +13489,7 @@
         </w:rPr>
         <w:t>SearchedFiles</w:t>
       </w:r>
+      <w:proofErr w:type="spellEnd"/>
       <w:r>
         <w:rPr>
           <w:rFonts w:ascii="Open Sans" w:hAnsi="Open Sans" w:cs="Open Sans"/>
@@ -12902,14 +13559,25 @@
           <w:lang w:val="en-US"/>
         </w:rPr>
       </w:pPr>
-      <w:r>
-        <w:rPr>
-          <w:rFonts w:ascii="Open Sans" w:hAnsi="Open Sans" w:cs="Open Sans"/>
-          <w:sz w:val="24"/>
-          <w:szCs w:val="24"/>
-          <w:lang w:val="en-US"/>
-        </w:rPr>
-        <w:t xml:space="preserve">to_search: </w:t>
+      <w:proofErr w:type="spellStart"/>
+      <w:r>
+        <w:rPr>
+          <w:rFonts w:ascii="Open Sans" w:hAnsi="Open Sans" w:cs="Open Sans"/>
+          <w:sz w:val="24"/>
+          <w:szCs w:val="24"/>
+          <w:lang w:val="en-US"/>
+        </w:rPr>
+        <w:t>to_search</w:t>
+      </w:r>
+      <w:proofErr w:type="spellEnd"/>
+      <w:r>
+        <w:rPr>
+          <w:rFonts w:ascii="Open Sans" w:hAnsi="Open Sans" w:cs="Open Sans"/>
+          <w:sz w:val="24"/>
+          <w:szCs w:val="24"/>
+          <w:lang w:val="en-US"/>
+        </w:rPr>
+        <w:t xml:space="preserve">: </w:t>
       </w:r>
       <w:r>
         <w:rPr>
@@ -12986,6 +13654,7 @@
           <w:szCs w:val="24"/>
         </w:rPr>
       </w:pPr>
+      <w:proofErr w:type="spellStart"/>
       <w:r>
         <w:rPr>
           <w:rFonts w:ascii="Open Sans" w:hAnsi="Open Sans" w:cs="Open Sans"/>
@@ -12995,6 +13664,7 @@
         </w:rPr>
         <w:t>doesntExists</w:t>
       </w:r>
+      <w:proofErr w:type="spellEnd"/>
       <w:r>
         <w:rPr>
           <w:rFonts w:ascii="Open Sans" w:hAnsi="Open Sans" w:cs="Open Sans"/>
@@ -13010,17 +13680,35 @@
           <w:szCs w:val="24"/>
         </w:rPr>
         <w:br/>
-        <w:t>exists(): Μέθοδος για ενημέρωση ότι το αρχείο υπάρχει.</w:t>
-      </w:r>
-    </w:p>
-    <w:p>
-      <w:pPr>
-        <w:rPr>
-          <w:rFonts w:ascii="Open Sans" w:hAnsi="Open Sans" w:cs="Open Sans"/>
-          <w:sz w:val="24"/>
-          <w:szCs w:val="24"/>
-        </w:rPr>
-      </w:pPr>
+      </w:r>
+      <w:proofErr w:type="spellStart"/>
+      <w:r>
+        <w:rPr>
+          <w:rFonts w:ascii="Open Sans" w:hAnsi="Open Sans" w:cs="Open Sans"/>
+          <w:sz w:val="24"/>
+          <w:szCs w:val="24"/>
+        </w:rPr>
+        <w:t>exists</w:t>
+      </w:r>
+      <w:proofErr w:type="spellEnd"/>
+      <w:r>
+        <w:rPr>
+          <w:rFonts w:ascii="Open Sans" w:hAnsi="Open Sans" w:cs="Open Sans"/>
+          <w:sz w:val="24"/>
+          <w:szCs w:val="24"/>
+        </w:rPr>
+        <w:t>(): Μέθοδος για ενημέρωση ότι το αρχείο υπάρχει.</w:t>
+      </w:r>
+    </w:p>
+    <w:p>
+      <w:pPr>
+        <w:rPr>
+          <w:rFonts w:ascii="Open Sans" w:hAnsi="Open Sans" w:cs="Open Sans"/>
+          <w:sz w:val="24"/>
+          <w:szCs w:val="24"/>
+        </w:rPr>
+      </w:pPr>
+      <w:proofErr w:type="spellStart"/>
       <w:r>
         <w:rPr>
           <w:rFonts w:ascii="Open Sans" w:hAnsi="Open Sans" w:cs="Open Sans"/>
@@ -13032,6 +13720,7 @@
         <w:lastRenderedPageBreak/>
         <w:t>DeletedFiles</w:t>
       </w:r>
+      <w:proofErr w:type="spellEnd"/>
       <w:r>
         <w:rPr>
           <w:rFonts w:ascii="Open Sans" w:hAnsi="Open Sans" w:cs="Open Sans"/>
@@ -13081,13 +13770,23 @@
           <w:szCs w:val="24"/>
         </w:rPr>
       </w:pPr>
-      <w:r>
-        <w:rPr>
-          <w:rFonts w:ascii="Open Sans" w:hAnsi="Open Sans" w:cs="Open Sans"/>
-          <w:sz w:val="24"/>
-          <w:szCs w:val="24"/>
-        </w:rPr>
-        <w:t xml:space="preserve">ToDelete: Σημαία για το αν το αρχείο θα διαγραφεί. </w:t>
+      <w:proofErr w:type="spellStart"/>
+      <w:r>
+        <w:rPr>
+          <w:rFonts w:ascii="Open Sans" w:hAnsi="Open Sans" w:cs="Open Sans"/>
+          <w:sz w:val="24"/>
+          <w:szCs w:val="24"/>
+        </w:rPr>
+        <w:t>ToDelete</w:t>
+      </w:r>
+      <w:proofErr w:type="spellEnd"/>
+      <w:r>
+        <w:rPr>
+          <w:rFonts w:ascii="Open Sans" w:hAnsi="Open Sans" w:cs="Open Sans"/>
+          <w:sz w:val="24"/>
+          <w:szCs w:val="24"/>
+        </w:rPr>
+        <w:t xml:space="preserve">: Σημαία για το αν το αρχείο θα διαγραφεί. </w:t>
       </w:r>
     </w:p>
     <w:p>
@@ -13130,6 +13829,7 @@
           <w:szCs w:val="24"/>
         </w:rPr>
       </w:pPr>
+      <w:proofErr w:type="spellStart"/>
       <w:r>
         <w:rPr>
           <w:rFonts w:ascii="Open Sans" w:hAnsi="Open Sans" w:cs="Open Sans"/>
@@ -13139,6 +13839,7 @@
         </w:rPr>
         <w:t>suggestDelete</w:t>
       </w:r>
+      <w:proofErr w:type="spellEnd"/>
       <w:r>
         <w:rPr>
           <w:rFonts w:ascii="Open Sans" w:hAnsi="Open Sans" w:cs="Open Sans"/>
@@ -13156,6 +13857,7 @@
           <w:szCs w:val="24"/>
         </w:rPr>
       </w:pPr>
+      <w:proofErr w:type="spellStart"/>
       <w:r>
         <w:rPr>
           <w:rFonts w:ascii="Open Sans" w:hAnsi="Open Sans" w:cs="Open Sans"/>
@@ -13165,6 +13867,7 @@
         </w:rPr>
         <w:t>deleteMessage</w:t>
       </w:r>
+      <w:proofErr w:type="spellEnd"/>
       <w:r>
         <w:rPr>
           <w:rFonts w:ascii="Open Sans" w:hAnsi="Open Sans" w:cs="Open Sans"/>
@@ -13182,6 +13885,7 @@
           <w:szCs w:val="24"/>
         </w:rPr>
       </w:pPr>
+      <w:proofErr w:type="spellStart"/>
       <w:r>
         <w:rPr>
           <w:rFonts w:ascii="Open Sans" w:hAnsi="Open Sans" w:cs="Open Sans"/>
@@ -13191,6 +13895,7 @@
         </w:rPr>
         <w:t>goToApothetirio</w:t>
       </w:r>
+      <w:proofErr w:type="spellEnd"/>
       <w:r>
         <w:rPr>
           <w:rFonts w:ascii="Open Sans" w:hAnsi="Open Sans" w:cs="Open Sans"/>
@@ -13217,6 +13922,7 @@
           <w:szCs w:val="24"/>
         </w:rPr>
       </w:pPr>
+      <w:proofErr w:type="spellStart"/>
       <w:r>
         <w:rPr>
           <w:rFonts w:ascii="Open Sans" w:hAnsi="Open Sans" w:cs="Open Sans"/>
@@ -13228,6 +13934,7 @@
         </w:rPr>
         <w:t>LoginFeatures</w:t>
       </w:r>
+      <w:proofErr w:type="spellEnd"/>
       <w:r>
         <w:rPr>
           <w:rFonts w:ascii="Open Sans" w:hAnsi="Open Sans" w:cs="Open Sans"/>
@@ -13255,6 +13962,7 @@
           <w:szCs w:val="24"/>
         </w:rPr>
       </w:pPr>
+      <w:proofErr w:type="spellStart"/>
       <w:r>
         <w:rPr>
           <w:rFonts w:ascii="Open Sans" w:hAnsi="Open Sans" w:cs="Open Sans"/>
@@ -13266,6 +13974,7 @@
         </w:rPr>
         <w:t>LoginPasswordRecoveryFeature</w:t>
       </w:r>
+      <w:proofErr w:type="spellEnd"/>
       <w:r>
         <w:rPr>
           <w:rFonts w:ascii="Open Sans" w:hAnsi="Open Sans" w:cs="Open Sans"/>
@@ -13309,6 +14018,7 @@
           <w:szCs w:val="24"/>
         </w:rPr>
       </w:pPr>
+      <w:proofErr w:type="spellStart"/>
       <w:r>
         <w:rPr>
           <w:rFonts w:ascii="Open Sans" w:hAnsi="Open Sans" w:cs="Open Sans"/>
@@ -13320,6 +14030,7 @@
         </w:rPr>
         <w:t>MobilePhoneNumberAuthenticationFeature</w:t>
       </w:r>
+      <w:proofErr w:type="spellEnd"/>
       <w:r>
         <w:rPr>
           <w:rFonts w:ascii="Open Sans" w:hAnsi="Open Sans" w:cs="Open Sans"/>
@@ -13363,6 +14074,7 @@
           <w:szCs w:val="24"/>
         </w:rPr>
       </w:pPr>
+      <w:proofErr w:type="spellStart"/>
       <w:r>
         <w:rPr>
           <w:rFonts w:ascii="Open Sans" w:hAnsi="Open Sans" w:cs="Open Sans"/>
@@ -13374,6 +14086,7 @@
         </w:rPr>
         <w:t>ToDoList</w:t>
       </w:r>
+      <w:proofErr w:type="spellEnd"/>
       <w:r>
         <w:rPr>
           <w:rFonts w:ascii="Open Sans" w:hAnsi="Open Sans" w:cs="Open Sans"/>
@@ -13491,6 +14204,7 @@
           <w:szCs w:val="24"/>
         </w:rPr>
       </w:pPr>
+      <w:proofErr w:type="spellStart"/>
       <w:r>
         <w:rPr>
           <w:rFonts w:ascii="Open Sans" w:hAnsi="Open Sans" w:cs="Open Sans"/>
@@ -13500,6 +14214,7 @@
         </w:rPr>
         <w:t>EntryVector</w:t>
       </w:r>
+      <w:proofErr w:type="spellEnd"/>
       <w:r>
         <w:rPr>
           <w:rFonts w:ascii="Open Sans" w:hAnsi="Open Sans" w:cs="Open Sans"/>
@@ -13525,6 +14240,7 @@
           <w:szCs w:val="24"/>
         </w:rPr>
       </w:pPr>
+      <w:proofErr w:type="spellStart"/>
       <w:r>
         <w:rPr>
           <w:rFonts w:ascii="Open Sans" w:hAnsi="Open Sans" w:cs="Open Sans"/>
@@ -13536,6 +14252,7 @@
         </w:rPr>
         <w:t>ToDoListEntry</w:t>
       </w:r>
+      <w:proofErr w:type="spellEnd"/>
       <w:r>
         <w:rPr>
           <w:rFonts w:ascii="Open Sans" w:hAnsi="Open Sans" w:cs="Open Sans"/>
@@ -13766,16 +14483,29 @@
           <w:lang w:val="en-US"/>
         </w:rPr>
       </w:pPr>
-      <w:r>
-        <w:rPr>
-          <w:rFonts w:ascii="Open Sans" w:hAnsi="Open Sans" w:cs="Open Sans"/>
-          <w:b/>
-          <w:bCs/>
-          <w:sz w:val="24"/>
-          <w:szCs w:val="24"/>
-          <w:lang w:val="en-US"/>
-        </w:rPr>
-        <w:t>ToDoListConfigurationTemplates:</w:t>
+      <w:proofErr w:type="spellStart"/>
+      <w:r>
+        <w:rPr>
+          <w:rFonts w:ascii="Open Sans" w:hAnsi="Open Sans" w:cs="Open Sans"/>
+          <w:b/>
+          <w:bCs/>
+          <w:sz w:val="24"/>
+          <w:szCs w:val="24"/>
+          <w:lang w:val="en-US"/>
+        </w:rPr>
+        <w:t>ToDoListConfigurationTemplates</w:t>
+      </w:r>
+      <w:proofErr w:type="spellEnd"/>
+      <w:r>
+        <w:rPr>
+          <w:rFonts w:ascii="Open Sans" w:hAnsi="Open Sans" w:cs="Open Sans"/>
+          <w:b/>
+          <w:bCs/>
+          <w:sz w:val="24"/>
+          <w:szCs w:val="24"/>
+          <w:lang w:val="en-US"/>
+        </w:rPr>
+        <w:t>:</w:t>
       </w:r>
     </w:p>
     <w:p>
@@ -13807,8 +14537,10 @@
           <w:rFonts w:ascii="Open Sans" w:hAnsi="Open Sans" w:cs="Open Sans"/>
           <w:sz w:val="24"/>
           <w:szCs w:val="24"/>
-        </w:rPr>
-      </w:pPr>
+          <w:lang w:val="en-US"/>
+        </w:rPr>
+      </w:pPr>
+      <w:proofErr w:type="spellStart"/>
       <w:r>
         <w:rPr>
           <w:rFonts w:ascii="Open Sans" w:hAnsi="Open Sans" w:cs="Open Sans"/>
@@ -13820,13 +14552,15 @@
         </w:rPr>
         <w:t>FetchTemplates</w:t>
       </w:r>
-      <w:r>
-        <w:rPr>
-          <w:rFonts w:ascii="Open Sans" w:hAnsi="Open Sans" w:cs="Open Sans"/>
-          <w:b/>
-          <w:bCs/>
-          <w:sz w:val="24"/>
-          <w:szCs w:val="24"/>
+      <w:proofErr w:type="spellEnd"/>
+      <w:r>
+        <w:rPr>
+          <w:rFonts w:ascii="Open Sans" w:hAnsi="Open Sans" w:cs="Open Sans"/>
+          <w:b/>
+          <w:bCs/>
+          <w:sz w:val="24"/>
+          <w:szCs w:val="24"/>
+          <w:lang w:val="en-US"/>
         </w:rPr>
         <w:t xml:space="preserve">(): </w:t>
       </w:r>
@@ -13836,17 +14570,78 @@
           <w:sz w:val="24"/>
           <w:szCs w:val="24"/>
         </w:rPr>
-        <w:t>Επιστρέφει τις δυνατότητες μορφοποίησης.</w:t>
-      </w:r>
-    </w:p>
-    <w:p>
-      <w:pPr>
-        <w:rPr>
-          <w:rFonts w:ascii="Open Sans" w:hAnsi="Open Sans" w:cs="Open Sans"/>
-          <w:sz w:val="24"/>
-          <w:szCs w:val="24"/>
-        </w:rPr>
-      </w:pPr>
+        <w:t>Επιστρέφει</w:t>
+      </w:r>
+      <w:r>
+        <w:rPr>
+          <w:rFonts w:ascii="Open Sans" w:hAnsi="Open Sans" w:cs="Open Sans"/>
+          <w:sz w:val="24"/>
+          <w:szCs w:val="24"/>
+          <w:lang w:val="en-US"/>
+        </w:rPr>
+        <w:t xml:space="preserve"> </w:t>
+      </w:r>
+      <w:r>
+        <w:rPr>
+          <w:rFonts w:ascii="Open Sans" w:hAnsi="Open Sans" w:cs="Open Sans"/>
+          <w:sz w:val="24"/>
+          <w:szCs w:val="24"/>
+        </w:rPr>
+        <w:t>τις</w:t>
+      </w:r>
+      <w:r>
+        <w:rPr>
+          <w:rFonts w:ascii="Open Sans" w:hAnsi="Open Sans" w:cs="Open Sans"/>
+          <w:sz w:val="24"/>
+          <w:szCs w:val="24"/>
+          <w:lang w:val="en-US"/>
+        </w:rPr>
+        <w:t xml:space="preserve"> </w:t>
+      </w:r>
+      <w:r>
+        <w:rPr>
+          <w:rFonts w:ascii="Open Sans" w:hAnsi="Open Sans" w:cs="Open Sans"/>
+          <w:sz w:val="24"/>
+          <w:szCs w:val="24"/>
+        </w:rPr>
+        <w:t>δυνατότητες</w:t>
+      </w:r>
+      <w:r>
+        <w:rPr>
+          <w:rFonts w:ascii="Open Sans" w:hAnsi="Open Sans" w:cs="Open Sans"/>
+          <w:sz w:val="24"/>
+          <w:szCs w:val="24"/>
+          <w:lang w:val="en-US"/>
+        </w:rPr>
+        <w:t xml:space="preserve"> </w:t>
+      </w:r>
+      <w:r>
+        <w:rPr>
+          <w:rFonts w:ascii="Open Sans" w:hAnsi="Open Sans" w:cs="Open Sans"/>
+          <w:sz w:val="24"/>
+          <w:szCs w:val="24"/>
+        </w:rPr>
+        <w:t>μορφοποίησης</w:t>
+      </w:r>
+      <w:r>
+        <w:rPr>
+          <w:rFonts w:ascii="Open Sans" w:hAnsi="Open Sans" w:cs="Open Sans"/>
+          <w:sz w:val="24"/>
+          <w:szCs w:val="24"/>
+          <w:lang w:val="en-US"/>
+        </w:rPr>
+        <w:t>.</w:t>
+      </w:r>
+    </w:p>
+    <w:p>
+      <w:pPr>
+        <w:rPr>
+          <w:rFonts w:ascii="Open Sans" w:hAnsi="Open Sans" w:cs="Open Sans"/>
+          <w:sz w:val="24"/>
+          <w:szCs w:val="24"/>
+        </w:rPr>
+      </w:pPr>
+      <w:proofErr w:type="spellStart"/>
       <w:r>
         <w:rPr>
           <w:rFonts w:ascii="Open Sans" w:hAnsi="Open Sans" w:cs="Open Sans"/>
@@ -13858,6 +14653,7 @@
         </w:rPr>
         <w:t>BaseGUIPresenter</w:t>
       </w:r>
+      <w:proofErr w:type="spellEnd"/>
       <w:r>
         <w:rPr>
           <w:rFonts w:ascii="Open Sans" w:hAnsi="Open Sans" w:cs="Open Sans"/>
@@ -13948,6 +14744,7 @@
           <w:szCs w:val="24"/>
         </w:rPr>
       </w:pPr>
+      <w:proofErr w:type="spellStart"/>
       <w:r>
         <w:rPr>
           <w:rFonts w:ascii="Open Sans" w:hAnsi="Open Sans" w:cs="Open Sans"/>
@@ -13959,6 +14756,7 @@
         </w:rPr>
         <w:t>IComparable</w:t>
       </w:r>
+      <w:proofErr w:type="spellEnd"/>
       <w:r>
         <w:rPr>
           <w:rFonts w:ascii="Open Sans" w:hAnsi="Open Sans" w:cs="Open Sans"/>
@@ -13995,6 +14793,7 @@
           <w:szCs w:val="24"/>
         </w:rPr>
       </w:pPr>
+      <w:proofErr w:type="spellStart"/>
       <w:r>
         <w:rPr>
           <w:rFonts w:ascii="Open Sans" w:hAnsi="Open Sans" w:cs="Open Sans"/>
@@ -14006,6 +14805,7 @@
         </w:rPr>
         <w:t>IDesposable</w:t>
       </w:r>
+      <w:proofErr w:type="spellEnd"/>
       <w:r>
         <w:rPr>
           <w:rFonts w:ascii="Open Sans" w:hAnsi="Open Sans" w:cs="Open Sans"/>
@@ -14050,6 +14850,7 @@
           <w:szCs w:val="24"/>
         </w:rPr>
       </w:pPr>
+      <w:proofErr w:type="spellStart"/>
       <w:r>
         <w:rPr>
           <w:rFonts w:ascii="Open Sans" w:hAnsi="Open Sans" w:cs="Open Sans"/>
@@ -14072,6 +14873,7 @@
         </w:rPr>
         <w:t>List</w:t>
       </w:r>
+      <w:proofErr w:type="spellEnd"/>
       <w:r>
         <w:rPr>
           <w:rFonts w:ascii="Open Sans" w:hAnsi="Open Sans" w:cs="Open Sans"/>
